--- a/personal_portfolio_plan.docx
+++ b/personal_portfolio_plan.docx
@@ -1,6 +1,6 @@
 
 <file path=word/document.xml><?xml version="1.0" encoding="utf-8"?>
-<w:document xmlns:wpc="http://schemas.microsoft.com/office/word/2010/wordprocessingCanvas" xmlns:cx="http://schemas.microsoft.com/office/drawing/2014/chartex" xmlns:cx1="http://schemas.microsoft.com/office/drawing/2015/9/8/chartex" xmlns:cx2="http://schemas.microsoft.com/office/drawing/2015/10/21/chartex" xmlns:cx3="http://schemas.microsoft.com/office/drawing/2016/5/9/chartex" xmlns:cx4="http://schemas.microsoft.com/office/drawing/2016/5/10/chartex" xmlns:cx5="http://schemas.microsoft.com/office/drawing/2016/5/11/chartex" xmlns:cx6="http://schemas.microsoft.com/office/drawing/2016/5/12/chartex" xmlns:cx7="http://schemas.microsoft.com/office/drawing/2016/5/13/chartex" xmlns:cx8="http://schemas.microsoft.com/office/drawing/2016/5/14/chartex" xmlns:mc="http://schemas.openxmlformats.org/markup-compatibility/2006" xmlns:aink="http://schemas.microsoft.com/office/drawing/2016/ink" xmlns:am3d="http://schemas.microsoft.com/office/drawing/2017/model3d" xmlns:o="urn:schemas-microsoft-com:office:office" xmlns:r="http://schemas.openxmlformats.org/officeDocument/2006/relationships" xmlns:m="http://schemas.openxmlformats.org/officeDocument/2006/math" xmlns:v="urn:schemas-microsoft-com:vml" xmlns:wp14="http://schemas.microsoft.com/office/word/2010/wordprocessingDrawing" xmlns:wp="http://schemas.openxmlformats.org/drawingml/2006/wordprocessingDrawing" xmlns:w10="urn:schemas-microsoft-com:office:word" xmlns:w="http://schemas.openxmlformats.org/wordprocessingml/2006/main" xmlns:w14="http://schemas.microsoft.com/office/word/2010/wordml" xmlns:w15="http://schemas.microsoft.com/office/word/2012/wordml" xmlns:w16cid="http://schemas.microsoft.com/office/word/2016/wordml/cid" xmlns:w16se="http://schemas.microsoft.com/office/word/2015/wordml/symex" xmlns:wpg="http://schemas.microsoft.com/office/word/2010/wordprocessingGroup" xmlns:wpi="http://schemas.microsoft.com/office/word/2010/wordprocessingInk" xmlns:wne="http://schemas.microsoft.com/office/word/2006/wordml" xmlns:wps="http://schemas.microsoft.com/office/word/2010/wordprocessingShape" mc:Ignorable="w14 w15 w16se w16cid wp14">
+<w:document xmlns:wpc="http://schemas.microsoft.com/office/word/2010/wordprocessingCanvas" xmlns:cx="http://schemas.microsoft.com/office/drawing/2014/chartex" xmlns:cx1="http://schemas.microsoft.com/office/drawing/2015/9/8/chartex" xmlns:cx2="http://schemas.microsoft.com/office/drawing/2015/10/21/chartex" xmlns:cx3="http://schemas.microsoft.com/office/drawing/2016/5/9/chartex" xmlns:cx4="http://schemas.microsoft.com/office/drawing/2016/5/10/chartex" xmlns:cx5="http://schemas.microsoft.com/office/drawing/2016/5/11/chartex" xmlns:cx6="http://schemas.microsoft.com/office/drawing/2016/5/12/chartex" xmlns:cx7="http://schemas.microsoft.com/office/drawing/2016/5/13/chartex" xmlns:cx8="http://schemas.microsoft.com/office/drawing/2016/5/14/chartex" xmlns:mc="http://schemas.openxmlformats.org/markup-compatibility/2006" xmlns:aink="http://schemas.microsoft.com/office/drawing/2016/ink" xmlns:am3d="http://schemas.microsoft.com/office/drawing/2017/model3d" xmlns:o="urn:schemas-microsoft-com:office:office" xmlns:oel="http://schemas.microsoft.com/office/2019/extlst" xmlns:r="http://schemas.openxmlformats.org/officeDocument/2006/relationships" xmlns:m="http://schemas.openxmlformats.org/officeDocument/2006/math" xmlns:v="urn:schemas-microsoft-com:vml" xmlns:wp14="http://schemas.microsoft.com/office/word/2010/wordprocessingDrawing" xmlns:wp="http://schemas.openxmlformats.org/drawingml/2006/wordprocessingDrawing" xmlns:w10="urn:schemas-microsoft-com:office:word" xmlns:w="http://schemas.openxmlformats.org/wordprocessingml/2006/main" xmlns:w14="http://schemas.microsoft.com/office/word/2010/wordml" xmlns:w15="http://schemas.microsoft.com/office/word/2012/wordml" xmlns:w16cex="http://schemas.microsoft.com/office/word/2018/wordml/cex" xmlns:w16cid="http://schemas.microsoft.com/office/word/2016/wordml/cid" xmlns:w16="http://schemas.microsoft.com/office/word/2018/wordml" xmlns:w16sdtdh="http://schemas.microsoft.com/office/word/2020/wordml/sdtdatahash" xmlns:w16se="http://schemas.microsoft.com/office/word/2015/wordml/symex" xmlns:wpg="http://schemas.microsoft.com/office/word/2010/wordprocessingGroup" xmlns:wpi="http://schemas.microsoft.com/office/word/2010/wordprocessingInk" xmlns:wne="http://schemas.microsoft.com/office/word/2006/wordml" xmlns:wps="http://schemas.microsoft.com/office/word/2010/wordprocessingShape" mc:Ignorable="w14 w15 w16se w16cid w16 w16cex w16sdtdh wp14">
   <w:body>
     <w:p>
       <w:pPr>
@@ -30,6 +30,9 @@
       <w:r>
         <w:t>:</w:t>
       </w:r>
+      <w:r>
+        <w:t xml:space="preserve"> Julianna Marshall</w:t>
+      </w:r>
     </w:p>
     <w:p/>
     <w:p>
@@ -55,18 +58,36 @@
       <w:r>
         <w:t>Idea 1:</w:t>
       </w:r>
+      <w:r>
+        <w:t xml:space="preserve"> </w:t>
+      </w:r>
+      <w:r>
+        <w:t>Having a section for flyers that I’ve created</w:t>
+      </w:r>
     </w:p>
     <w:p/>
     <w:p>
       <w:r>
         <w:t>Idea 2:</w:t>
       </w:r>
+      <w:r>
+        <w:t xml:space="preserve"> Having a section for the websites/web apps</w:t>
+      </w:r>
+      <w:r>
+        <w:t>/projects</w:t>
+      </w:r>
+      <w:r>
+        <w:t xml:space="preserve"> I’ve created</w:t>
+      </w:r>
     </w:p>
     <w:p/>
     <w:p>
       <w:r>
         <w:t xml:space="preserve">Idea 3: </w:t>
       </w:r>
+      <w:r>
+        <w:t>Including my resume</w:t>
+      </w:r>
     </w:p>
     <w:p/>
     <w:p>
@@ -76,11 +97,17 @@
       <w:r>
         <w:t>:</w:t>
       </w:r>
+      <w:r>
+        <w:t xml:space="preserve"> Colorful and interactive homepage that showcases my creativity</w:t>
+      </w:r>
     </w:p>
     <w:p/>
     <w:p>
       <w:r>
         <w:t>Idea 5:</w:t>
+      </w:r>
+      <w:r>
+        <w:t xml:space="preserve"> An “About Me” section that tells the visitor what they can expect from me as a developer</w:t>
       </w:r>
     </w:p>
     <w:p>
@@ -218,6 +245,9 @@
             <w:pPr>
               <w:cnfStyle w:val="000000100000" w:firstRow="0" w:lastRow="0" w:firstColumn="0" w:lastColumn="0" w:oddVBand="0" w:evenVBand="0" w:oddHBand="1" w:evenHBand="0" w:firstRowFirstColumn="0" w:firstRowLastColumn="0" w:lastRowFirstColumn="0" w:lastRowLastColumn="0"/>
             </w:pPr>
+            <w:r>
+              <w:t>The purpose and the goal of the website is to be able to show visitors a glimpse of who I am as a developer and show my personality so they can learn more about me than just my resume.</w:t>
+            </w:r>
           </w:p>
         </w:tc>
       </w:tr>
@@ -257,6 +287,12 @@
             <w:pPr>
               <w:cnfStyle w:val="000000000000" w:firstRow="0" w:lastRow="0" w:firstColumn="0" w:lastColumn="0" w:oddVBand="0" w:evenVBand="0" w:oddHBand="0" w:evenHBand="0" w:firstRowFirstColumn="0" w:firstRowLastColumn="0" w:lastRowFirstColumn="0" w:lastRowLastColumn="0"/>
             </w:pPr>
+            <w:r>
+              <w:t xml:space="preserve">The target audience would be </w:t>
+            </w:r>
+            <w:r>
+              <w:t>job recruiters that would hopefully access my website through my resume.</w:t>
+            </w:r>
           </w:p>
         </w:tc>
       </w:tr>
@@ -297,6 +333,9 @@
             <w:pPr>
               <w:cnfStyle w:val="000000100000" w:firstRow="0" w:lastRow="0" w:firstColumn="0" w:lastColumn="0" w:oddVBand="0" w:evenVBand="0" w:oddHBand="1" w:evenHBand="0" w:firstRowFirstColumn="0" w:firstRowLastColumn="0" w:lastRowFirstColumn="0" w:lastRowLastColumn="0"/>
             </w:pPr>
+            <w:r>
+              <w:t>Graphics that I will use are pictures of me, the things I love, and I also want to include graphics of my projects.</w:t>
+            </w:r>
           </w:p>
         </w:tc>
       </w:tr>
@@ -336,6 +375,9 @@
             <w:pPr>
               <w:cnfStyle w:val="000000000000" w:firstRow="0" w:lastRow="0" w:firstColumn="0" w:lastColumn="0" w:oddVBand="0" w:evenVBand="0" w:oddHBand="0" w:evenHBand="0" w:firstRowFirstColumn="0" w:firstRowLastColumn="0" w:lastRowFirstColumn="0" w:lastRowLastColumn="0"/>
             </w:pPr>
+            <w:r>
+              <w:t>I think I will use a wide variety of bright/pastel colors because I feel like they represent my personality the most.</w:t>
+            </w:r>
           </w:p>
         </w:tc>
       </w:tr>
@@ -376,6 +418,9 @@
             <w:pPr>
               <w:cnfStyle w:val="000000100000" w:firstRow="0" w:lastRow="0" w:firstColumn="0" w:lastColumn="0" w:oddVBand="0" w:evenVBand="0" w:oddHBand="1" w:evenHBand="0" w:firstRowFirstColumn="0" w:firstRowLastColumn="0" w:lastRowFirstColumn="0" w:lastRowLastColumn="0"/>
             </w:pPr>
+            <w:r>
+              <w:t xml:space="preserve">The website will have high contrasting colors so that the text is easier to read, and it will also have descriptions of the pictures, etc. </w:t>
+            </w:r>
           </w:p>
         </w:tc>
       </w:tr>
@@ -415,6 +460,23 @@
             <w:pPr>
               <w:cnfStyle w:val="000000000000" w:firstRow="0" w:lastRow="0" w:firstColumn="0" w:lastColumn="0" w:oddVBand="0" w:evenVBand="0" w:oddHBand="0" w:evenHBand="0" w:firstRowFirstColumn="0" w:firstRowLastColumn="0" w:lastRowFirstColumn="0" w:lastRowLastColumn="0"/>
             </w:pPr>
+            <w:r>
+              <w:t xml:space="preserve">Within the 6 weeks we work on the portfolio, the first week would be planning out </w:t>
+            </w:r>
+            <w:r>
+              <w:t xml:space="preserve">the details of what I want the portfolio to look like, the second week will be building the home page, the third week will be building the projects page, the fourth week will be building the contact page, the fifth week will be building the resume page, and the sixth week will be deploying the website and doing final </w:t>
+            </w:r>
+            <w:r>
+              <w:t xml:space="preserve">checks to make sure the website is running the way </w:t>
+            </w:r>
+            <w:proofErr w:type="spellStart"/>
+            <w:r>
+              <w:t>its</w:t>
+            </w:r>
+            <w:proofErr w:type="spellEnd"/>
+            <w:r>
+              <w:t xml:space="preserve"> supposed to.</w:t>
+            </w:r>
           </w:p>
         </w:tc>
       </w:tr>
@@ -464,19 +526,830 @@
       <w:r>
         <w:t>your</w:t>
       </w:r>
-      <w:bookmarkStart w:id="0" w:name="_GoBack"/>
-      <w:bookmarkEnd w:id="0"/>
       <w:r>
         <w:t xml:space="preserve"> home page below</w:t>
       </w:r>
       <w:r>
         <w:t>.</w:t>
+      </w:r>
+    </w:p>
+    <w:p>
+      <w:r>
+        <w:rPr>
+          <w:noProof/>
+        </w:rPr>
+        <mc:AlternateContent>
+          <mc:Choice Requires="wps">
+            <w:drawing>
+              <wp:anchor distT="0" distB="0" distL="114300" distR="114300" simplePos="0" relativeHeight="251659264" behindDoc="0" locked="0" layoutInCell="1" allowOverlap="1" wp14:anchorId="65747BDF" wp14:editId="035658F3">
+                <wp:simplePos x="0" y="0"/>
+                <wp:positionH relativeFrom="column">
+                  <wp:posOffset>25400</wp:posOffset>
+                </wp:positionH>
+                <wp:positionV relativeFrom="paragraph">
+                  <wp:posOffset>50800</wp:posOffset>
+                </wp:positionV>
+                <wp:extent cx="9144000" cy="685800"/>
+                <wp:effectExtent l="0" t="0" r="19050" b="19050"/>
+                <wp:wrapNone/>
+                <wp:docPr id="272480983" name="Rectangle 1"/>
+                <wp:cNvGraphicFramePr/>
+                <a:graphic xmlns:a="http://schemas.openxmlformats.org/drawingml/2006/main">
+                  <a:graphicData uri="http://schemas.microsoft.com/office/word/2010/wordprocessingShape">
+                    <wps:wsp>
+                      <wps:cNvSpPr/>
+                      <wps:spPr>
+                        <a:xfrm>
+                          <a:off x="0" y="0"/>
+                          <a:ext cx="9144000" cy="685800"/>
+                        </a:xfrm>
+                        <a:prstGeom prst="rect">
+                          <a:avLst/>
+                        </a:prstGeom>
+                      </wps:spPr>
+                      <wps:style>
+                        <a:lnRef idx="2">
+                          <a:schemeClr val="accent3">
+                            <a:shade val="15000"/>
+                          </a:schemeClr>
+                        </a:lnRef>
+                        <a:fillRef idx="1">
+                          <a:schemeClr val="accent3"/>
+                        </a:fillRef>
+                        <a:effectRef idx="0">
+                          <a:schemeClr val="accent3"/>
+                        </a:effectRef>
+                        <a:fontRef idx="minor">
+                          <a:schemeClr val="lt1"/>
+                        </a:fontRef>
+                      </wps:style>
+                      <wps:bodyPr rot="0" spcFirstLastPara="0" vertOverflow="overflow" horzOverflow="overflow" vert="horz" wrap="square" lIns="91440" tIns="45720" rIns="91440" bIns="45720" numCol="1" spcCol="0" rtlCol="0" fromWordArt="0" anchor="ctr" anchorCtr="0" forceAA="0" compatLnSpc="1">
+                        <a:prstTxWarp prst="textNoShape">
+                          <a:avLst/>
+                        </a:prstTxWarp>
+                        <a:noAutofit/>
+                      </wps:bodyPr>
+                    </wps:wsp>
+                  </a:graphicData>
+                </a:graphic>
+              </wp:anchor>
+            </w:drawing>
+          </mc:Choice>
+          <mc:Fallback>
+            <w:pict>
+              <v:rect w14:anchorId="542F0F45" id="Rectangle 1" o:spid="_x0000_s1026" style="position:absolute;margin-left:2pt;margin-top:4pt;width:10in;height:54pt;z-index:251659264;visibility:visible;mso-wrap-style:square;mso-wrap-distance-left:9pt;mso-wrap-distance-top:0;mso-wrap-distance-right:9pt;mso-wrap-distance-bottom:0;mso-position-horizontal:absolute;mso-position-horizontal-relative:text;mso-position-vertical:absolute;mso-position-vertical-relative:text;v-text-anchor:middle" o:gfxdata="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" fillcolor="#a5a5a5 [3206]" strokecolor="#181818 [486]" strokeweight="1pt"/>
+            </w:pict>
+          </mc:Fallback>
+        </mc:AlternateContent>
       </w:r>
     </w:p>
     <w:p/>
-    <w:p/>
-    <w:p/>
     <w:p>
+      <w:r>
+        <w:rPr>
+          <w:noProof/>
+        </w:rPr>
+        <mc:AlternateContent>
+          <mc:Choice Requires="wps">
+            <w:drawing>
+              <wp:anchor distT="0" distB="0" distL="114300" distR="114300" simplePos="0" relativeHeight="251668480" behindDoc="0" locked="0" layoutInCell="1" allowOverlap="1" wp14:anchorId="301BAB5C" wp14:editId="783F833C">
+                <wp:simplePos x="0" y="0"/>
+                <wp:positionH relativeFrom="page">
+                  <wp:align>right</wp:align>
+                </wp:positionH>
+                <wp:positionV relativeFrom="paragraph">
+                  <wp:posOffset>285115</wp:posOffset>
+                </wp:positionV>
+                <wp:extent cx="1399386" cy="355600"/>
+                <wp:effectExtent l="0" t="0" r="0" b="6350"/>
+                <wp:wrapNone/>
+                <wp:docPr id="1957562552" name="Text Box 2"/>
+                <wp:cNvGraphicFramePr/>
+                <a:graphic xmlns:a="http://schemas.openxmlformats.org/drawingml/2006/main">
+                  <a:graphicData uri="http://schemas.microsoft.com/office/word/2010/wordprocessingShape">
+                    <wps:wsp>
+                      <wps:cNvSpPr txBox="1"/>
+                      <wps:spPr>
+                        <a:xfrm>
+                          <a:off x="0" y="0"/>
+                          <a:ext cx="1399386" cy="355600"/>
+                        </a:xfrm>
+                        <a:prstGeom prst="rect">
+                          <a:avLst/>
+                        </a:prstGeom>
+                        <a:noFill/>
+                        <a:ln w="6350">
+                          <a:noFill/>
+                        </a:ln>
+                      </wps:spPr>
+                      <wps:txbx>
+                        <w:txbxContent>
+                          <w:p>
+                            <w:r>
+                              <w:t>Contact</w:t>
+                            </w:r>
+                          </w:p>
+                        </w:txbxContent>
+                      </wps:txbx>
+                      <wps:bodyPr rot="0" spcFirstLastPara="0" vertOverflow="overflow" horzOverflow="overflow" vert="horz" wrap="square" lIns="91440" tIns="45720" rIns="91440" bIns="45720" numCol="1" spcCol="0" rtlCol="0" fromWordArt="0" anchor="t" anchorCtr="0" forceAA="0" compatLnSpc="1">
+                        <a:prstTxWarp prst="textNoShape">
+                          <a:avLst/>
+                        </a:prstTxWarp>
+                        <a:noAutofit/>
+                      </wps:bodyPr>
+                    </wps:wsp>
+                  </a:graphicData>
+                </a:graphic>
+                <wp14:sizeRelH relativeFrom="margin">
+                  <wp14:pctWidth>0</wp14:pctWidth>
+                </wp14:sizeRelH>
+                <wp14:sizeRelV relativeFrom="margin">
+                  <wp14:pctHeight>0</wp14:pctHeight>
+                </wp14:sizeRelV>
+              </wp:anchor>
+            </w:drawing>
+          </mc:Choice>
+          <mc:Fallback>
+            <w:pict>
+              <v:shapetype w14:anchorId="301BAB5C" id="_x0000_t202" coordsize="21600,21600" o:spt="202" path="m,l,21600r21600,l21600,xe">
+                <v:stroke joinstyle="miter"/>
+                <v:path gradientshapeok="t" o:connecttype="rect"/>
+              </v:shapetype>
+              <v:shape id="Text Box 2" o:spid="_x0000_s1026" type="#_x0000_t202" style="position:absolute;margin-left:59pt;margin-top:22.45pt;width:110.2pt;height:28pt;z-index:251668480;visibility:visible;mso-wrap-style:square;mso-width-percent:0;mso-height-percent:0;mso-wrap-distance-left:9pt;mso-wrap-distance-top:0;mso-wrap-distance-right:9pt;mso-wrap-distance-bottom:0;mso-position-horizontal:right;mso-position-horizontal-relative:page;mso-position-vertical:absolute;mso-position-vertical-relative:text;mso-width-percent:0;mso-height-percent:0;mso-width-relative:margin;mso-height-relative:margin;v-text-anchor:top" o:gfxdata="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" filled="f" stroked="f" strokeweight=".5pt">
+                <v:textbox>
+                  <w:txbxContent>
+                    <w:p>
+                      <w:r>
+                        <w:t>Contact</w:t>
+                      </w:r>
+                    </w:p>
+                  </w:txbxContent>
+                </v:textbox>
+                <w10:wrap anchorx="page"/>
+              </v:shape>
+            </w:pict>
+          </mc:Fallback>
+        </mc:AlternateContent>
+      </w:r>
+      <w:r>
+        <w:rPr>
+          <w:noProof/>
+        </w:rPr>
+        <mc:AlternateContent>
+          <mc:Choice Requires="wps">
+            <w:drawing>
+              <wp:anchor distT="0" distB="0" distL="114300" distR="114300" simplePos="0" relativeHeight="251664384" behindDoc="0" locked="0" layoutInCell="1" allowOverlap="1" wp14:anchorId="5CDC5001" wp14:editId="19FC21D6">
+                <wp:simplePos x="0" y="0"/>
+                <wp:positionH relativeFrom="column">
+                  <wp:posOffset>6180852</wp:posOffset>
+                </wp:positionH>
+                <wp:positionV relativeFrom="paragraph">
+                  <wp:posOffset>285115</wp:posOffset>
+                </wp:positionV>
+                <wp:extent cx="1399386" cy="355600"/>
+                <wp:effectExtent l="0" t="0" r="0" b="6350"/>
+                <wp:wrapNone/>
+                <wp:docPr id="40372677" name="Text Box 2"/>
+                <wp:cNvGraphicFramePr/>
+                <a:graphic xmlns:a="http://schemas.openxmlformats.org/drawingml/2006/main">
+                  <a:graphicData uri="http://schemas.microsoft.com/office/word/2010/wordprocessingShape">
+                    <wps:wsp>
+                      <wps:cNvSpPr txBox="1"/>
+                      <wps:spPr>
+                        <a:xfrm>
+                          <a:off x="0" y="0"/>
+                          <a:ext cx="1399386" cy="355600"/>
+                        </a:xfrm>
+                        <a:prstGeom prst="rect">
+                          <a:avLst/>
+                        </a:prstGeom>
+                        <a:noFill/>
+                        <a:ln w="6350">
+                          <a:noFill/>
+                        </a:ln>
+                      </wps:spPr>
+                      <wps:txbx>
+                        <w:txbxContent>
+                          <w:p>
+                            <w:r>
+                              <w:t>Projects</w:t>
+                            </w:r>
+                          </w:p>
+                        </w:txbxContent>
+                      </wps:txbx>
+                      <wps:bodyPr rot="0" spcFirstLastPara="0" vertOverflow="overflow" horzOverflow="overflow" vert="horz" wrap="square" lIns="91440" tIns="45720" rIns="91440" bIns="45720" numCol="1" spcCol="0" rtlCol="0" fromWordArt="0" anchor="t" anchorCtr="0" forceAA="0" compatLnSpc="1">
+                        <a:prstTxWarp prst="textNoShape">
+                          <a:avLst/>
+                        </a:prstTxWarp>
+                        <a:noAutofit/>
+                      </wps:bodyPr>
+                    </wps:wsp>
+                  </a:graphicData>
+                </a:graphic>
+                <wp14:sizeRelH relativeFrom="margin">
+                  <wp14:pctWidth>0</wp14:pctWidth>
+                </wp14:sizeRelH>
+                <wp14:sizeRelV relativeFrom="margin">
+                  <wp14:pctHeight>0</wp14:pctHeight>
+                </wp14:sizeRelV>
+              </wp:anchor>
+            </w:drawing>
+          </mc:Choice>
+          <mc:Fallback>
+            <w:pict>
+              <v:shape w14:anchorId="5CDC5001" id="_x0000_s1027" type="#_x0000_t202" style="position:absolute;margin-left:486.7pt;margin-top:22.45pt;width:110.2pt;height:28pt;z-index:251664384;visibility:visible;mso-wrap-style:square;mso-width-percent:0;mso-height-percent:0;mso-wrap-distance-left:9pt;mso-wrap-distance-top:0;mso-wrap-distance-right:9pt;mso-wrap-distance-bottom:0;mso-position-horizontal:absolute;mso-position-horizontal-relative:text;mso-position-vertical:absolute;mso-position-vertical-relative:text;mso-width-percent:0;mso-height-percent:0;mso-width-relative:margin;mso-height-relative:margin;v-text-anchor:top" o:gfxdata="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" filled="f" stroked="f" strokeweight=".5pt">
+                <v:textbox>
+                  <w:txbxContent>
+                    <w:p>
+                      <w:r>
+                        <w:t>Projects</w:t>
+                      </w:r>
+                    </w:p>
+                  </w:txbxContent>
+                </v:textbox>
+              </v:shape>
+            </w:pict>
+          </mc:Fallback>
+        </mc:AlternateContent>
+      </w:r>
+      <w:r>
+        <w:rPr>
+          <w:noProof/>
+        </w:rPr>
+        <mc:AlternateContent>
+          <mc:Choice Requires="wps">
+            <w:drawing>
+              <wp:anchor distT="0" distB="0" distL="114300" distR="114300" simplePos="0" relativeHeight="251662336" behindDoc="0" locked="0" layoutInCell="1" allowOverlap="1" wp14:anchorId="4E6EB0DC" wp14:editId="590BDA7F">
+                <wp:simplePos x="0" y="0"/>
+                <wp:positionH relativeFrom="margin">
+                  <wp:posOffset>20205</wp:posOffset>
+                </wp:positionH>
+                <wp:positionV relativeFrom="paragraph">
+                  <wp:posOffset>249382</wp:posOffset>
+                </wp:positionV>
+                <wp:extent cx="9144000" cy="342669"/>
+                <wp:effectExtent l="0" t="0" r="19050" b="19685"/>
+                <wp:wrapNone/>
+                <wp:docPr id="1826120542" name="Rectangle 1"/>
+                <wp:cNvGraphicFramePr/>
+                <a:graphic xmlns:a="http://schemas.openxmlformats.org/drawingml/2006/main">
+                  <a:graphicData uri="http://schemas.microsoft.com/office/word/2010/wordprocessingShape">
+                    <wps:wsp>
+                      <wps:cNvSpPr/>
+                      <wps:spPr>
+                        <a:xfrm>
+                          <a:off x="0" y="0"/>
+                          <a:ext cx="9144000" cy="342669"/>
+                        </a:xfrm>
+                        <a:prstGeom prst="rect">
+                          <a:avLst/>
+                        </a:prstGeom>
+                      </wps:spPr>
+                      <wps:style>
+                        <a:lnRef idx="2">
+                          <a:schemeClr val="accent3">
+                            <a:shade val="15000"/>
+                          </a:schemeClr>
+                        </a:lnRef>
+                        <a:fillRef idx="1">
+                          <a:schemeClr val="accent3"/>
+                        </a:fillRef>
+                        <a:effectRef idx="0">
+                          <a:schemeClr val="accent3"/>
+                        </a:effectRef>
+                        <a:fontRef idx="minor">
+                          <a:schemeClr val="lt1"/>
+                        </a:fontRef>
+                      </wps:style>
+                      <wps:bodyPr rot="0" spcFirstLastPara="0" vertOverflow="overflow" horzOverflow="overflow" vert="horz" wrap="square" lIns="91440" tIns="45720" rIns="91440" bIns="45720" numCol="1" spcCol="0" rtlCol="0" fromWordArt="0" anchor="ctr" anchorCtr="0" forceAA="0" compatLnSpc="1">
+                        <a:prstTxWarp prst="textNoShape">
+                          <a:avLst/>
+                        </a:prstTxWarp>
+                        <a:noAutofit/>
+                      </wps:bodyPr>
+                    </wps:wsp>
+                  </a:graphicData>
+                </a:graphic>
+                <wp14:sizeRelV relativeFrom="margin">
+                  <wp14:pctHeight>0</wp14:pctHeight>
+                </wp14:sizeRelV>
+              </wp:anchor>
+            </w:drawing>
+          </mc:Choice>
+          <mc:Fallback>
+            <w:pict>
+              <v:rect w14:anchorId="14054A50" id="Rectangle 1" o:spid="_x0000_s1026" style="position:absolute;margin-left:1.6pt;margin-top:19.65pt;width:10in;height:27pt;z-index:251662336;visibility:visible;mso-wrap-style:square;mso-height-percent:0;mso-wrap-distance-left:9pt;mso-wrap-distance-top:0;mso-wrap-distance-right:9pt;mso-wrap-distance-bottom:0;mso-position-horizontal:absolute;mso-position-horizontal-relative:margin;mso-position-vertical:absolute;mso-position-vertical-relative:text;mso-height-percent:0;mso-height-relative:margin;v-text-anchor:middle" o:gfxdata="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" fillcolor="#a5a5a5 [3206]" strokecolor="#181818 [486]" strokeweight="1pt">
+                <w10:wrap anchorx="margin"/>
+              </v:rect>
+            </w:pict>
+          </mc:Fallback>
+        </mc:AlternateContent>
+      </w:r>
+    </w:p>
+    <w:p>
+      <w:r>
+        <w:rPr>
+          <w:noProof/>
+        </w:rPr>
+        <mc:AlternateContent>
+          <mc:Choice Requires="wps">
+            <w:drawing>
+              <wp:anchor distT="0" distB="0" distL="114300" distR="114300" simplePos="0" relativeHeight="251660288" behindDoc="0" locked="0" layoutInCell="1" allowOverlap="1" wp14:anchorId="620DC2A8" wp14:editId="2F856795">
+                <wp:simplePos x="0" y="0"/>
+                <wp:positionH relativeFrom="column">
+                  <wp:posOffset>3814005</wp:posOffset>
+                </wp:positionH>
+                <wp:positionV relativeFrom="paragraph">
+                  <wp:posOffset>869755</wp:posOffset>
+                </wp:positionV>
+                <wp:extent cx="3270250" cy="355600"/>
+                <wp:effectExtent l="0" t="0" r="0" b="6350"/>
+                <wp:wrapNone/>
+                <wp:docPr id="449734208" name="Text Box 2"/>
+                <wp:cNvGraphicFramePr/>
+                <a:graphic xmlns:a="http://schemas.openxmlformats.org/drawingml/2006/main">
+                  <a:graphicData uri="http://schemas.microsoft.com/office/word/2010/wordprocessingShape">
+                    <wps:wsp>
+                      <wps:cNvSpPr txBox="1"/>
+                      <wps:spPr>
+                        <a:xfrm>
+                          <a:off x="0" y="0"/>
+                          <a:ext cx="3270250" cy="355600"/>
+                        </a:xfrm>
+                        <a:prstGeom prst="rect">
+                          <a:avLst/>
+                        </a:prstGeom>
+                        <a:noFill/>
+                        <a:ln w="6350">
+                          <a:noFill/>
+                        </a:ln>
+                      </wps:spPr>
+                      <wps:txbx>
+                        <w:txbxContent>
+                          <w:p>
+                            <w:r>
+                              <w:t>Picture/photo gallery</w:t>
+                            </w:r>
+                          </w:p>
+                        </w:txbxContent>
+                      </wps:txbx>
+                      <wps:bodyPr rot="0" spcFirstLastPara="0" vertOverflow="overflow" horzOverflow="overflow" vert="horz" wrap="square" lIns="91440" tIns="45720" rIns="91440" bIns="45720" numCol="1" spcCol="0" rtlCol="0" fromWordArt="0" anchor="t" anchorCtr="0" forceAA="0" compatLnSpc="1">
+                        <a:prstTxWarp prst="textNoShape">
+                          <a:avLst/>
+                        </a:prstTxWarp>
+                        <a:noAutofit/>
+                      </wps:bodyPr>
+                    </wps:wsp>
+                  </a:graphicData>
+                </a:graphic>
+                <wp14:sizeRelV relativeFrom="margin">
+                  <wp14:pctHeight>0</wp14:pctHeight>
+                </wp14:sizeRelV>
+              </wp:anchor>
+            </w:drawing>
+          </mc:Choice>
+          <mc:Fallback>
+            <w:pict>
+              <v:shape w14:anchorId="620DC2A8" id="_x0000_s1028" type="#_x0000_t202" style="position:absolute;margin-left:300.3pt;margin-top:68.5pt;width:257.5pt;height:28pt;z-index:251660288;visibility:visible;mso-wrap-style:square;mso-height-percent:0;mso-wrap-distance-left:9pt;mso-wrap-distance-top:0;mso-wrap-distance-right:9pt;mso-wrap-distance-bottom:0;mso-position-horizontal:absolute;mso-position-horizontal-relative:text;mso-position-vertical:absolute;mso-position-vertical-relative:text;mso-height-percent:0;mso-height-relative:margin;v-text-anchor:top" o:gfxdata="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" filled="f" stroked="f" strokeweight=".5pt">
+                <v:textbox>
+                  <w:txbxContent>
+                    <w:p>
+                      <w:r>
+                        <w:t>Picture/photo gallery</w:t>
+                      </w:r>
+                    </w:p>
+                  </w:txbxContent>
+                </v:textbox>
+              </v:shape>
+            </w:pict>
+          </mc:Fallback>
+        </mc:AlternateContent>
+      </w:r>
+      <w:r>
+        <w:rPr>
+          <w:noProof/>
+        </w:rPr>
+        <mc:AlternateContent>
+          <mc:Choice Requires="wps">
+            <w:drawing>
+              <wp:anchor distT="0" distB="0" distL="114300" distR="114300" simplePos="0" relativeHeight="251674624" behindDoc="0" locked="0" layoutInCell="1" allowOverlap="1" wp14:anchorId="1C73D06D" wp14:editId="621D776A">
+                <wp:simplePos x="0" y="0"/>
+                <wp:positionH relativeFrom="column">
+                  <wp:posOffset>4219575</wp:posOffset>
+                </wp:positionH>
+                <wp:positionV relativeFrom="paragraph">
+                  <wp:posOffset>4545965</wp:posOffset>
+                </wp:positionV>
+                <wp:extent cx="3270250" cy="355600"/>
+                <wp:effectExtent l="0" t="0" r="0" b="6350"/>
+                <wp:wrapNone/>
+                <wp:docPr id="1538570682" name="Text Box 2"/>
+                <wp:cNvGraphicFramePr/>
+                <a:graphic xmlns:a="http://schemas.openxmlformats.org/drawingml/2006/main">
+                  <a:graphicData uri="http://schemas.microsoft.com/office/word/2010/wordprocessingShape">
+                    <wps:wsp>
+                      <wps:cNvSpPr txBox="1"/>
+                      <wps:spPr>
+                        <a:xfrm>
+                          <a:off x="0" y="0"/>
+                          <a:ext cx="3270250" cy="355600"/>
+                        </a:xfrm>
+                        <a:prstGeom prst="rect">
+                          <a:avLst/>
+                        </a:prstGeom>
+                        <a:noFill/>
+                        <a:ln w="6350">
+                          <a:noFill/>
+                        </a:ln>
+                      </wps:spPr>
+                      <wps:txbx>
+                        <w:txbxContent>
+                          <w:p>
+                            <w:r>
+                              <w:t>About me paragraph</w:t>
+                            </w:r>
+                          </w:p>
+                        </w:txbxContent>
+                      </wps:txbx>
+                      <wps:bodyPr rot="0" spcFirstLastPara="0" vertOverflow="overflow" horzOverflow="overflow" vert="horz" wrap="square" lIns="91440" tIns="45720" rIns="91440" bIns="45720" numCol="1" spcCol="0" rtlCol="0" fromWordArt="0" anchor="t" anchorCtr="0" forceAA="0" compatLnSpc="1">
+                        <a:prstTxWarp prst="textNoShape">
+                          <a:avLst/>
+                        </a:prstTxWarp>
+                        <a:noAutofit/>
+                      </wps:bodyPr>
+                    </wps:wsp>
+                  </a:graphicData>
+                </a:graphic>
+                <wp14:sizeRelV relativeFrom="margin">
+                  <wp14:pctHeight>0</wp14:pctHeight>
+                </wp14:sizeRelV>
+              </wp:anchor>
+            </w:drawing>
+          </mc:Choice>
+          <mc:Fallback>
+            <w:pict>
+              <v:shape w14:anchorId="1C73D06D" id="_x0000_s1029" type="#_x0000_t202" style="position:absolute;margin-left:332.25pt;margin-top:357.95pt;width:257.5pt;height:28pt;z-index:251674624;visibility:visible;mso-wrap-style:square;mso-height-percent:0;mso-wrap-distance-left:9pt;mso-wrap-distance-top:0;mso-wrap-distance-right:9pt;mso-wrap-distance-bottom:0;mso-position-horizontal:absolute;mso-position-horizontal-relative:text;mso-position-vertical:absolute;mso-position-vertical-relative:text;mso-height-percent:0;mso-height-relative:margin;v-text-anchor:top" o:gfxdata="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" filled="f" stroked="f" strokeweight=".5pt">
+                <v:textbox>
+                  <w:txbxContent>
+                    <w:p>
+                      <w:r>
+                        <w:t>About me paragraph</w:t>
+                      </w:r>
+                    </w:p>
+                  </w:txbxContent>
+                </v:textbox>
+              </v:shape>
+            </w:pict>
+          </mc:Fallback>
+        </mc:AlternateContent>
+      </w:r>
+      <w:r>
+        <w:rPr>
+          <w:noProof/>
+        </w:rPr>
+        <mc:AlternateContent>
+          <mc:Choice Requires="wps">
+            <w:drawing>
+              <wp:anchor distT="0" distB="0" distL="114300" distR="114300" simplePos="0" relativeHeight="251672576" behindDoc="0" locked="0" layoutInCell="1" allowOverlap="1" wp14:anchorId="4FAF7B49" wp14:editId="1E5002F4">
+                <wp:simplePos x="0" y="0"/>
+                <wp:positionH relativeFrom="column">
+                  <wp:posOffset>363414</wp:posOffset>
+                </wp:positionH>
+                <wp:positionV relativeFrom="paragraph">
+                  <wp:posOffset>3784600</wp:posOffset>
+                </wp:positionV>
+                <wp:extent cx="8499231" cy="1840230"/>
+                <wp:effectExtent l="0" t="0" r="16510" b="26670"/>
+                <wp:wrapNone/>
+                <wp:docPr id="503124028" name="Rectangle 6"/>
+                <wp:cNvGraphicFramePr/>
+                <a:graphic xmlns:a="http://schemas.openxmlformats.org/drawingml/2006/main">
+                  <a:graphicData uri="http://schemas.microsoft.com/office/word/2010/wordprocessingShape">
+                    <wps:wsp>
+                      <wps:cNvSpPr/>
+                      <wps:spPr>
+                        <a:xfrm>
+                          <a:off x="0" y="0"/>
+                          <a:ext cx="8499231" cy="1840230"/>
+                        </a:xfrm>
+                        <a:prstGeom prst="rect">
+                          <a:avLst/>
+                        </a:prstGeom>
+                      </wps:spPr>
+                      <wps:style>
+                        <a:lnRef idx="2">
+                          <a:schemeClr val="accent3">
+                            <a:shade val="15000"/>
+                          </a:schemeClr>
+                        </a:lnRef>
+                        <a:fillRef idx="1">
+                          <a:schemeClr val="accent3"/>
+                        </a:fillRef>
+                        <a:effectRef idx="0">
+                          <a:schemeClr val="accent3"/>
+                        </a:effectRef>
+                        <a:fontRef idx="minor">
+                          <a:schemeClr val="lt1"/>
+                        </a:fontRef>
+                      </wps:style>
+                      <wps:bodyPr rot="0" spcFirstLastPara="0" vertOverflow="overflow" horzOverflow="overflow" vert="horz" wrap="square" lIns="91440" tIns="45720" rIns="91440" bIns="45720" numCol="1" spcCol="0" rtlCol="0" fromWordArt="0" anchor="ctr" anchorCtr="0" forceAA="0" compatLnSpc="1">
+                        <a:prstTxWarp prst="textNoShape">
+                          <a:avLst/>
+                        </a:prstTxWarp>
+                        <a:noAutofit/>
+                      </wps:bodyPr>
+                    </wps:wsp>
+                  </a:graphicData>
+                </a:graphic>
+                <wp14:sizeRelH relativeFrom="margin">
+                  <wp14:pctWidth>0</wp14:pctWidth>
+                </wp14:sizeRelH>
+              </wp:anchor>
+            </w:drawing>
+          </mc:Choice>
+          <mc:Fallback>
+            <w:pict>
+              <v:rect w14:anchorId="239B0DF3" id="Rectangle 6" o:spid="_x0000_s1026" style="position:absolute;margin-left:28.6pt;margin-top:298pt;width:669.25pt;height:144.9pt;z-index:251672576;visibility:visible;mso-wrap-style:square;mso-width-percent:0;mso-wrap-distance-left:9pt;mso-wrap-distance-top:0;mso-wrap-distance-right:9pt;mso-wrap-distance-bottom:0;mso-position-horizontal:absolute;mso-position-horizontal-relative:text;mso-position-vertical:absolute;mso-position-vertical-relative:text;mso-width-percent:0;mso-width-relative:margin;v-text-anchor:middle" o:gfxdata="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" fillcolor="#a5a5a5 [3206]" strokecolor="#181818 [486]" strokeweight="1pt"/>
+            </w:pict>
+          </mc:Fallback>
+        </mc:AlternateContent>
+      </w:r>
+      <w:r>
+        <w:rPr>
+          <w:noProof/>
+        </w:rPr>
+        <mc:AlternateContent>
+          <mc:Choice Requires="wps">
+            <w:drawing>
+              <wp:anchor distT="0" distB="0" distL="114300" distR="114300" simplePos="0" relativeHeight="251671552" behindDoc="0" locked="0" layoutInCell="1" allowOverlap="1" wp14:anchorId="5A2BEA73" wp14:editId="374DC218">
+                <wp:simplePos x="0" y="0"/>
+                <wp:positionH relativeFrom="column">
+                  <wp:posOffset>58614</wp:posOffset>
+                </wp:positionH>
+                <wp:positionV relativeFrom="paragraph">
+                  <wp:posOffset>572477</wp:posOffset>
+                </wp:positionV>
+                <wp:extent cx="9120163" cy="2825261"/>
+                <wp:effectExtent l="0" t="0" r="24130" b="32385"/>
+                <wp:wrapNone/>
+                <wp:docPr id="1684689915" name="Straight Connector 5"/>
+                <wp:cNvGraphicFramePr/>
+                <a:graphic xmlns:a="http://schemas.openxmlformats.org/drawingml/2006/main">
+                  <a:graphicData uri="http://schemas.microsoft.com/office/word/2010/wordprocessingShape">
+                    <wps:wsp>
+                      <wps:cNvCnPr/>
+                      <wps:spPr>
+                        <a:xfrm flipV="1">
+                          <a:off x="0" y="0"/>
+                          <a:ext cx="9120163" cy="2825261"/>
+                        </a:xfrm>
+                        <a:prstGeom prst="line">
+                          <a:avLst/>
+                        </a:prstGeom>
+                      </wps:spPr>
+                      <wps:style>
+                        <a:lnRef idx="1">
+                          <a:schemeClr val="dk1"/>
+                        </a:lnRef>
+                        <a:fillRef idx="0">
+                          <a:schemeClr val="dk1"/>
+                        </a:fillRef>
+                        <a:effectRef idx="0">
+                          <a:schemeClr val="dk1"/>
+                        </a:effectRef>
+                        <a:fontRef idx="minor">
+                          <a:schemeClr val="tx1"/>
+                        </a:fontRef>
+                      </wps:style>
+                      <wps:bodyPr/>
+                    </wps:wsp>
+                  </a:graphicData>
+                </a:graphic>
+              </wp:anchor>
+            </w:drawing>
+          </mc:Choice>
+          <mc:Fallback>
+            <w:pict>
+              <v:line w14:anchorId="078F5CF2" id="Straight Connector 5" o:spid="_x0000_s1026" style="position:absolute;flip:y;z-index:251671552;visibility:visible;mso-wrap-style:square;mso-wrap-distance-left:9pt;mso-wrap-distance-top:0;mso-wrap-distance-right:9pt;mso-wrap-distance-bottom:0;mso-position-horizontal:absolute;mso-position-horizontal-relative:text;mso-position-vertical:absolute;mso-position-vertical-relative:text" from="4.6pt,45.1pt" to="722.7pt,267.55pt" o:gfxdata="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" strokecolor="black [3200]" strokeweight=".5pt">
+                <v:stroke joinstyle="miter"/>
+              </v:line>
+            </w:pict>
+          </mc:Fallback>
+        </mc:AlternateContent>
+      </w:r>
+      <w:r>
+        <w:rPr>
+          <w:noProof/>
+        </w:rPr>
+        <mc:AlternateContent>
+          <mc:Choice Requires="wps">
+            <w:drawing>
+              <wp:anchor distT="0" distB="0" distL="114300" distR="114300" simplePos="0" relativeHeight="251670528" behindDoc="0" locked="0" layoutInCell="1" allowOverlap="1" wp14:anchorId="286335DD" wp14:editId="44C57E42">
+                <wp:simplePos x="0" y="0"/>
+                <wp:positionH relativeFrom="column">
+                  <wp:posOffset>58615</wp:posOffset>
+                </wp:positionH>
+                <wp:positionV relativeFrom="paragraph">
+                  <wp:posOffset>525585</wp:posOffset>
+                </wp:positionV>
+                <wp:extent cx="9144000" cy="2860430"/>
+                <wp:effectExtent l="0" t="0" r="19050" b="35560"/>
+                <wp:wrapNone/>
+                <wp:docPr id="1014794337" name="Straight Connector 4"/>
+                <wp:cNvGraphicFramePr/>
+                <a:graphic xmlns:a="http://schemas.openxmlformats.org/drawingml/2006/main">
+                  <a:graphicData uri="http://schemas.microsoft.com/office/word/2010/wordprocessingShape">
+                    <wps:wsp>
+                      <wps:cNvCnPr/>
+                      <wps:spPr>
+                        <a:xfrm>
+                          <a:off x="0" y="0"/>
+                          <a:ext cx="9144000" cy="2860430"/>
+                        </a:xfrm>
+                        <a:prstGeom prst="line">
+                          <a:avLst/>
+                        </a:prstGeom>
+                      </wps:spPr>
+                      <wps:style>
+                        <a:lnRef idx="1">
+                          <a:schemeClr val="dk1"/>
+                        </a:lnRef>
+                        <a:fillRef idx="0">
+                          <a:schemeClr val="dk1"/>
+                        </a:fillRef>
+                        <a:effectRef idx="0">
+                          <a:schemeClr val="dk1"/>
+                        </a:effectRef>
+                        <a:fontRef idx="minor">
+                          <a:schemeClr val="tx1"/>
+                        </a:fontRef>
+                      </wps:style>
+                      <wps:bodyPr/>
+                    </wps:wsp>
+                  </a:graphicData>
+                </a:graphic>
+              </wp:anchor>
+            </w:drawing>
+          </mc:Choice>
+          <mc:Fallback>
+            <w:pict>
+              <v:line w14:anchorId="309B5618" id="Straight Connector 4" o:spid="_x0000_s1026" style="position:absolute;z-index:251670528;visibility:visible;mso-wrap-style:square;mso-wrap-distance-left:9pt;mso-wrap-distance-top:0;mso-wrap-distance-right:9pt;mso-wrap-distance-bottom:0;mso-position-horizontal:absolute;mso-position-horizontal-relative:text;mso-position-vertical:absolute;mso-position-vertical-relative:text" from="4.6pt,41.4pt" to="724.6pt,266.65pt" o:gfxdata="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" strokecolor="black [3200]" strokeweight=".5pt">
+                <v:stroke joinstyle="miter"/>
+              </v:line>
+            </w:pict>
+          </mc:Fallback>
+        </mc:AlternateContent>
+      </w:r>
+      <w:r>
+        <w:rPr>
+          <w:noProof/>
+        </w:rPr>
+        <mc:AlternateContent>
+          <mc:Choice Requires="wps">
+            <w:drawing>
+              <wp:anchor distT="0" distB="0" distL="114300" distR="114300" simplePos="0" relativeHeight="251669504" behindDoc="0" locked="0" layoutInCell="1" allowOverlap="1" wp14:anchorId="4E102803" wp14:editId="11B3017B">
+                <wp:simplePos x="0" y="0"/>
+                <wp:positionH relativeFrom="column">
+                  <wp:posOffset>70338</wp:posOffset>
+                </wp:positionH>
+                <wp:positionV relativeFrom="paragraph">
+                  <wp:posOffset>525585</wp:posOffset>
+                </wp:positionV>
+                <wp:extent cx="9108831" cy="2895600"/>
+                <wp:effectExtent l="0" t="0" r="16510" b="19050"/>
+                <wp:wrapNone/>
+                <wp:docPr id="1611269804" name="Rectangle 3"/>
+                <wp:cNvGraphicFramePr/>
+                <a:graphic xmlns:a="http://schemas.openxmlformats.org/drawingml/2006/main">
+                  <a:graphicData uri="http://schemas.microsoft.com/office/word/2010/wordprocessingShape">
+                    <wps:wsp>
+                      <wps:cNvSpPr/>
+                      <wps:spPr>
+                        <a:xfrm>
+                          <a:off x="0" y="0"/>
+                          <a:ext cx="9108831" cy="2895600"/>
+                        </a:xfrm>
+                        <a:prstGeom prst="rect">
+                          <a:avLst/>
+                        </a:prstGeom>
+                        <a:noFill/>
+                      </wps:spPr>
+                      <wps:style>
+                        <a:lnRef idx="2">
+                          <a:schemeClr val="accent1">
+                            <a:shade val="15000"/>
+                          </a:schemeClr>
+                        </a:lnRef>
+                        <a:fillRef idx="1">
+                          <a:schemeClr val="accent1"/>
+                        </a:fillRef>
+                        <a:effectRef idx="0">
+                          <a:schemeClr val="accent1"/>
+                        </a:effectRef>
+                        <a:fontRef idx="minor">
+                          <a:schemeClr val="lt1"/>
+                        </a:fontRef>
+                      </wps:style>
+                      <wps:bodyPr rot="0" spcFirstLastPara="0" vertOverflow="overflow" horzOverflow="overflow" vert="horz" wrap="square" lIns="91440" tIns="45720" rIns="91440" bIns="45720" numCol="1" spcCol="0" rtlCol="0" fromWordArt="0" anchor="ctr" anchorCtr="0" forceAA="0" compatLnSpc="1">
+                        <a:prstTxWarp prst="textNoShape">
+                          <a:avLst/>
+                        </a:prstTxWarp>
+                        <a:noAutofit/>
+                      </wps:bodyPr>
+                    </wps:wsp>
+                  </a:graphicData>
+                </a:graphic>
+              </wp:anchor>
+            </w:drawing>
+          </mc:Choice>
+          <mc:Fallback>
+            <w:pict>
+              <v:rect w14:anchorId="68006EA4" id="Rectangle 3" o:spid="_x0000_s1026" style="position:absolute;margin-left:5.55pt;margin-top:41.4pt;width:717.25pt;height:228pt;z-index:251669504;visibility:visible;mso-wrap-style:square;mso-wrap-distance-left:9pt;mso-wrap-distance-top:0;mso-wrap-distance-right:9pt;mso-wrap-distance-bottom:0;mso-position-horizontal:absolute;mso-position-horizontal-relative:text;mso-position-vertical:absolute;mso-position-vertical-relative:text;v-text-anchor:middle" o:gfxdata="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" filled="f" strokecolor="#091723 [484]" strokeweight="1pt"/>
+            </w:pict>
+          </mc:Fallback>
+        </mc:AlternateContent>
+      </w:r>
+      <w:r>
+        <w:rPr>
+          <w:noProof/>
+        </w:rPr>
+        <mc:AlternateContent>
+          <mc:Choice Requires="wps">
+            <w:drawing>
+              <wp:anchor distT="0" distB="0" distL="114300" distR="114300" simplePos="0" relativeHeight="251666432" behindDoc="0" locked="0" layoutInCell="1" allowOverlap="1" wp14:anchorId="5D754CDA" wp14:editId="482DE8B4">
+                <wp:simplePos x="0" y="0"/>
+                <wp:positionH relativeFrom="column">
+                  <wp:posOffset>7206840</wp:posOffset>
+                </wp:positionH>
+                <wp:positionV relativeFrom="paragraph">
+                  <wp:posOffset>5259</wp:posOffset>
+                </wp:positionV>
+                <wp:extent cx="1399386" cy="355600"/>
+                <wp:effectExtent l="0" t="0" r="0" b="6350"/>
+                <wp:wrapNone/>
+                <wp:docPr id="387626007" name="Text Box 2"/>
+                <wp:cNvGraphicFramePr/>
+                <a:graphic xmlns:a="http://schemas.openxmlformats.org/drawingml/2006/main">
+                  <a:graphicData uri="http://schemas.microsoft.com/office/word/2010/wordprocessingShape">
+                    <wps:wsp>
+                      <wps:cNvSpPr txBox="1"/>
+                      <wps:spPr>
+                        <a:xfrm>
+                          <a:off x="0" y="0"/>
+                          <a:ext cx="1399386" cy="355600"/>
+                        </a:xfrm>
+                        <a:prstGeom prst="rect">
+                          <a:avLst/>
+                        </a:prstGeom>
+                        <a:noFill/>
+                        <a:ln w="6350">
+                          <a:noFill/>
+                        </a:ln>
+                      </wps:spPr>
+                      <wps:txbx>
+                        <w:txbxContent>
+                          <w:p>
+                            <w:r>
+                              <w:t>Resume</w:t>
+                            </w:r>
+                          </w:p>
+                        </w:txbxContent>
+                      </wps:txbx>
+                      <wps:bodyPr rot="0" spcFirstLastPara="0" vertOverflow="overflow" horzOverflow="overflow" vert="horz" wrap="square" lIns="91440" tIns="45720" rIns="91440" bIns="45720" numCol="1" spcCol="0" rtlCol="0" fromWordArt="0" anchor="t" anchorCtr="0" forceAA="0" compatLnSpc="1">
+                        <a:prstTxWarp prst="textNoShape">
+                          <a:avLst/>
+                        </a:prstTxWarp>
+                        <a:noAutofit/>
+                      </wps:bodyPr>
+                    </wps:wsp>
+                  </a:graphicData>
+                </a:graphic>
+                <wp14:sizeRelH relativeFrom="margin">
+                  <wp14:pctWidth>0</wp14:pctWidth>
+                </wp14:sizeRelH>
+                <wp14:sizeRelV relativeFrom="margin">
+                  <wp14:pctHeight>0</wp14:pctHeight>
+                </wp14:sizeRelV>
+              </wp:anchor>
+            </w:drawing>
+          </mc:Choice>
+          <mc:Fallback>
+            <w:pict>
+              <v:shape w14:anchorId="5D754CDA" id="_x0000_s1030" type="#_x0000_t202" style="position:absolute;margin-left:567.45pt;margin-top:.4pt;width:110.2pt;height:28pt;z-index:251666432;visibility:visible;mso-wrap-style:square;mso-width-percent:0;mso-height-percent:0;mso-wrap-distance-left:9pt;mso-wrap-distance-top:0;mso-wrap-distance-right:9pt;mso-wrap-distance-bottom:0;mso-position-horizontal:absolute;mso-position-horizontal-relative:text;mso-position-vertical:absolute;mso-position-vertical-relative:text;mso-width-percent:0;mso-height-percent:0;mso-width-relative:margin;mso-height-relative:margin;v-text-anchor:top" o:gfxdata="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" filled="f" stroked="f" strokeweight=".5pt">
+                <v:textbox>
+                  <w:txbxContent>
+                    <w:p>
+                      <w:r>
+                        <w:t>Resume</w:t>
+                      </w:r>
+                    </w:p>
+                  </w:txbxContent>
+                </v:textbox>
+              </v:shape>
+            </w:pict>
+          </mc:Fallback>
+        </mc:AlternateContent>
+      </w:r>
       <w:r>
         <w:br w:type="page"/>
       </w:r>
@@ -502,6 +1375,1990 @@
       <w:pPr>
         <w:spacing w:line="240" w:lineRule="auto"/>
       </w:pPr>
+      <w:r>
+        <w:rPr>
+          <w:noProof/>
+        </w:rPr>
+        <mc:AlternateContent>
+          <mc:Choice Requires="wps">
+            <w:drawing>
+              <wp:anchor distT="0" distB="0" distL="114300" distR="114300" simplePos="0" relativeHeight="251721728" behindDoc="0" locked="0" layoutInCell="1" allowOverlap="1" wp14:anchorId="07B8BBB2" wp14:editId="7D9BC3AB">
+                <wp:simplePos x="0" y="0"/>
+                <wp:positionH relativeFrom="column">
+                  <wp:posOffset>8110318</wp:posOffset>
+                </wp:positionH>
+                <wp:positionV relativeFrom="paragraph">
+                  <wp:posOffset>4653133</wp:posOffset>
+                </wp:positionV>
+                <wp:extent cx="11723" cy="339969"/>
+                <wp:effectExtent l="57150" t="0" r="64770" b="60325"/>
+                <wp:wrapNone/>
+                <wp:docPr id="1307225634" name="Straight Arrow Connector 10"/>
+                <wp:cNvGraphicFramePr/>
+                <a:graphic xmlns:a="http://schemas.openxmlformats.org/drawingml/2006/main">
+                  <a:graphicData uri="http://schemas.microsoft.com/office/word/2010/wordprocessingShape">
+                    <wps:wsp>
+                      <wps:cNvCnPr/>
+                      <wps:spPr>
+                        <a:xfrm>
+                          <a:off x="0" y="0"/>
+                          <a:ext cx="11723" cy="339969"/>
+                        </a:xfrm>
+                        <a:prstGeom prst="straightConnector1">
+                          <a:avLst/>
+                        </a:prstGeom>
+                        <a:ln>
+                          <a:tailEnd type="triangle"/>
+                        </a:ln>
+                      </wps:spPr>
+                      <wps:style>
+                        <a:lnRef idx="1">
+                          <a:schemeClr val="accent1"/>
+                        </a:lnRef>
+                        <a:fillRef idx="0">
+                          <a:schemeClr val="accent1"/>
+                        </a:fillRef>
+                        <a:effectRef idx="0">
+                          <a:schemeClr val="accent1"/>
+                        </a:effectRef>
+                        <a:fontRef idx="minor">
+                          <a:schemeClr val="tx1"/>
+                        </a:fontRef>
+                      </wps:style>
+                      <wps:bodyPr/>
+                    </wps:wsp>
+                  </a:graphicData>
+                </a:graphic>
+              </wp:anchor>
+            </w:drawing>
+          </mc:Choice>
+          <mc:Fallback>
+            <w:pict>
+              <v:shapetype w14:anchorId="31A7EC33" id="_x0000_t32" coordsize="21600,21600" o:spt="32" o:oned="t" path="m,l21600,21600e" filled="f">
+                <v:path arrowok="t" fillok="f" o:connecttype="none"/>
+                <o:lock v:ext="edit" shapetype="t"/>
+              </v:shapetype>
+              <v:shape id="Straight Arrow Connector 10" o:spid="_x0000_s1026" type="#_x0000_t32" style="position:absolute;margin-left:638.6pt;margin-top:366.4pt;width:.9pt;height:26.75pt;z-index:251721728;visibility:visible;mso-wrap-style:square;mso-wrap-distance-left:9pt;mso-wrap-distance-top:0;mso-wrap-distance-right:9pt;mso-wrap-distance-bottom:0;mso-position-horizontal:absolute;mso-position-horizontal-relative:text;mso-position-vertical:absolute;mso-position-vertical-relative:text" o:gfxdata="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" strokecolor="#5b9bd5 [3204]" strokeweight=".5pt">
+                <v:stroke endarrow="block" joinstyle="miter"/>
+              </v:shape>
+            </w:pict>
+          </mc:Fallback>
+        </mc:AlternateContent>
+      </w:r>
+      <w:r>
+        <w:rPr>
+          <w:noProof/>
+        </w:rPr>
+        <mc:AlternateContent>
+          <mc:Choice Requires="wps">
+            <w:drawing>
+              <wp:anchor distT="0" distB="0" distL="114300" distR="114300" simplePos="0" relativeHeight="251719680" behindDoc="0" locked="0" layoutInCell="1" allowOverlap="1" wp14:anchorId="765D2027" wp14:editId="7BCBE8AB">
+                <wp:simplePos x="0" y="0"/>
+                <wp:positionH relativeFrom="column">
+                  <wp:posOffset>8157503</wp:posOffset>
+                </wp:positionH>
+                <wp:positionV relativeFrom="paragraph">
+                  <wp:posOffset>3269810</wp:posOffset>
+                </wp:positionV>
+                <wp:extent cx="11723" cy="339969"/>
+                <wp:effectExtent l="57150" t="0" r="64770" b="60325"/>
+                <wp:wrapNone/>
+                <wp:docPr id="502082515" name="Straight Arrow Connector 10"/>
+                <wp:cNvGraphicFramePr/>
+                <a:graphic xmlns:a="http://schemas.openxmlformats.org/drawingml/2006/main">
+                  <a:graphicData uri="http://schemas.microsoft.com/office/word/2010/wordprocessingShape">
+                    <wps:wsp>
+                      <wps:cNvCnPr/>
+                      <wps:spPr>
+                        <a:xfrm>
+                          <a:off x="0" y="0"/>
+                          <a:ext cx="11723" cy="339969"/>
+                        </a:xfrm>
+                        <a:prstGeom prst="straightConnector1">
+                          <a:avLst/>
+                        </a:prstGeom>
+                        <a:ln>
+                          <a:tailEnd type="triangle"/>
+                        </a:ln>
+                      </wps:spPr>
+                      <wps:style>
+                        <a:lnRef idx="1">
+                          <a:schemeClr val="accent1"/>
+                        </a:lnRef>
+                        <a:fillRef idx="0">
+                          <a:schemeClr val="accent1"/>
+                        </a:fillRef>
+                        <a:effectRef idx="0">
+                          <a:schemeClr val="accent1"/>
+                        </a:effectRef>
+                        <a:fontRef idx="minor">
+                          <a:schemeClr val="tx1"/>
+                        </a:fontRef>
+                      </wps:style>
+                      <wps:bodyPr/>
+                    </wps:wsp>
+                  </a:graphicData>
+                </a:graphic>
+              </wp:anchor>
+            </w:drawing>
+          </mc:Choice>
+          <mc:Fallback>
+            <w:pict>
+              <v:shape w14:anchorId="3102DBB1" id="Straight Arrow Connector 10" o:spid="_x0000_s1026" type="#_x0000_t32" style="position:absolute;margin-left:642.3pt;margin-top:257.45pt;width:.9pt;height:26.75pt;z-index:251719680;visibility:visible;mso-wrap-style:square;mso-wrap-distance-left:9pt;mso-wrap-distance-top:0;mso-wrap-distance-right:9pt;mso-wrap-distance-bottom:0;mso-position-horizontal:absolute;mso-position-horizontal-relative:text;mso-position-vertical:absolute;mso-position-vertical-relative:text" o:gfxdata="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" strokecolor="#5b9bd5 [3204]" strokeweight=".5pt">
+                <v:stroke endarrow="block" joinstyle="miter"/>
+              </v:shape>
+            </w:pict>
+          </mc:Fallback>
+        </mc:AlternateContent>
+      </w:r>
+      <w:r>
+        <w:rPr>
+          <w:noProof/>
+        </w:rPr>
+        <mc:AlternateContent>
+          <mc:Choice Requires="wps">
+            <w:drawing>
+              <wp:anchor distT="0" distB="0" distL="114300" distR="114300" simplePos="0" relativeHeight="251716608" behindDoc="0" locked="0" layoutInCell="1" allowOverlap="1" wp14:anchorId="347A5298" wp14:editId="7D2091D8">
+                <wp:simplePos x="0" y="0"/>
+                <wp:positionH relativeFrom="column">
+                  <wp:posOffset>7467600</wp:posOffset>
+                </wp:positionH>
+                <wp:positionV relativeFrom="paragraph">
+                  <wp:posOffset>4958715</wp:posOffset>
+                </wp:positionV>
+                <wp:extent cx="1324610" cy="855345"/>
+                <wp:effectExtent l="0" t="0" r="27940" b="20955"/>
+                <wp:wrapNone/>
+                <wp:docPr id="1874680232" name="Rectangle 6"/>
+                <wp:cNvGraphicFramePr/>
+                <a:graphic xmlns:a="http://schemas.openxmlformats.org/drawingml/2006/main">
+                  <a:graphicData uri="http://schemas.microsoft.com/office/word/2010/wordprocessingShape">
+                    <wps:wsp>
+                      <wps:cNvSpPr/>
+                      <wps:spPr>
+                        <a:xfrm>
+                          <a:off x="0" y="0"/>
+                          <a:ext cx="1324610" cy="855345"/>
+                        </a:xfrm>
+                        <a:prstGeom prst="rect">
+                          <a:avLst/>
+                        </a:prstGeom>
+                      </wps:spPr>
+                      <wps:style>
+                        <a:lnRef idx="2">
+                          <a:schemeClr val="accent6">
+                            <a:shade val="15000"/>
+                          </a:schemeClr>
+                        </a:lnRef>
+                        <a:fillRef idx="1">
+                          <a:schemeClr val="accent6"/>
+                        </a:fillRef>
+                        <a:effectRef idx="0">
+                          <a:schemeClr val="accent6"/>
+                        </a:effectRef>
+                        <a:fontRef idx="minor">
+                          <a:schemeClr val="lt1"/>
+                        </a:fontRef>
+                      </wps:style>
+                      <wps:bodyPr rot="0" spcFirstLastPara="0" vertOverflow="overflow" horzOverflow="overflow" vert="horz" wrap="square" lIns="91440" tIns="45720" rIns="91440" bIns="45720" numCol="1" spcCol="0" rtlCol="0" fromWordArt="0" anchor="ctr" anchorCtr="0" forceAA="0" compatLnSpc="1">
+                        <a:prstTxWarp prst="textNoShape">
+                          <a:avLst/>
+                        </a:prstTxWarp>
+                        <a:noAutofit/>
+                      </wps:bodyPr>
+                    </wps:wsp>
+                  </a:graphicData>
+                </a:graphic>
+                <wp14:sizeRelH relativeFrom="margin">
+                  <wp14:pctWidth>0</wp14:pctWidth>
+                </wp14:sizeRelH>
+                <wp14:sizeRelV relativeFrom="margin">
+                  <wp14:pctHeight>0</wp14:pctHeight>
+                </wp14:sizeRelV>
+              </wp:anchor>
+            </w:drawing>
+          </mc:Choice>
+          <mc:Fallback>
+            <w:pict>
+              <v:rect w14:anchorId="797ADE6D" id="Rectangle 6" o:spid="_x0000_s1026" style="position:absolute;margin-left:588pt;margin-top:390.45pt;width:104.3pt;height:67.35pt;z-index:251716608;visibility:visible;mso-wrap-style:square;mso-width-percent:0;mso-height-percent:0;mso-wrap-distance-left:9pt;mso-wrap-distance-top:0;mso-wrap-distance-right:9pt;mso-wrap-distance-bottom:0;mso-position-horizontal:absolute;mso-position-horizontal-relative:text;mso-position-vertical:absolute;mso-position-vertical-relative:text;mso-width-percent:0;mso-height-percent:0;mso-width-relative:margin;mso-height-relative:margin;v-text-anchor:middle" o:gfxdata="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" fillcolor="#70ad47 [3209]" strokecolor="#10190a [489]" strokeweight="1pt"/>
+            </w:pict>
+          </mc:Fallback>
+        </mc:AlternateContent>
+      </w:r>
+      <w:r>
+        <w:rPr>
+          <w:noProof/>
+        </w:rPr>
+        <mc:AlternateContent>
+          <mc:Choice Requires="wps">
+            <w:drawing>
+              <wp:anchor distT="0" distB="0" distL="114300" distR="114300" simplePos="0" relativeHeight="251717632" behindDoc="0" locked="0" layoutInCell="1" allowOverlap="1" wp14:anchorId="6D36A143" wp14:editId="0A125A58">
+                <wp:simplePos x="0" y="0"/>
+                <wp:positionH relativeFrom="column">
+                  <wp:posOffset>7760970</wp:posOffset>
+                </wp:positionH>
+                <wp:positionV relativeFrom="paragraph">
+                  <wp:posOffset>5228737</wp:posOffset>
+                </wp:positionV>
+                <wp:extent cx="3270250" cy="355600"/>
+                <wp:effectExtent l="0" t="0" r="0" b="6350"/>
+                <wp:wrapNone/>
+                <wp:docPr id="1151911279" name="Text Box 2"/>
+                <wp:cNvGraphicFramePr/>
+                <a:graphic xmlns:a="http://schemas.openxmlformats.org/drawingml/2006/main">
+                  <a:graphicData uri="http://schemas.microsoft.com/office/word/2010/wordprocessingShape">
+                    <wps:wsp>
+                      <wps:cNvSpPr txBox="1"/>
+                      <wps:spPr>
+                        <a:xfrm>
+                          <a:off x="0" y="0"/>
+                          <a:ext cx="3270250" cy="355600"/>
+                        </a:xfrm>
+                        <a:prstGeom prst="rect">
+                          <a:avLst/>
+                        </a:prstGeom>
+                        <a:noFill/>
+                        <a:ln w="6350">
+                          <a:noFill/>
+                        </a:ln>
+                      </wps:spPr>
+                      <wps:txbx>
+                        <w:txbxContent>
+                          <w:p>
+                            <w:r>
+                              <w:t>LinkedIn</w:t>
+                            </w:r>
+                          </w:p>
+                        </w:txbxContent>
+                      </wps:txbx>
+                      <wps:bodyPr rot="0" spcFirstLastPara="0" vertOverflow="overflow" horzOverflow="overflow" vert="horz" wrap="square" lIns="91440" tIns="45720" rIns="91440" bIns="45720" numCol="1" spcCol="0" rtlCol="0" fromWordArt="0" anchor="t" anchorCtr="0" forceAA="0" compatLnSpc="1">
+                        <a:prstTxWarp prst="textNoShape">
+                          <a:avLst/>
+                        </a:prstTxWarp>
+                        <a:noAutofit/>
+                      </wps:bodyPr>
+                    </wps:wsp>
+                  </a:graphicData>
+                </a:graphic>
+                <wp14:sizeRelV relativeFrom="margin">
+                  <wp14:pctHeight>0</wp14:pctHeight>
+                </wp14:sizeRelV>
+              </wp:anchor>
+            </w:drawing>
+          </mc:Choice>
+          <mc:Fallback>
+            <w:pict>
+              <v:shape w14:anchorId="6D36A143" id="_x0000_s1031" type="#_x0000_t202" style="position:absolute;margin-left:611.1pt;margin-top:411.7pt;width:257.5pt;height:28pt;z-index:251717632;visibility:visible;mso-wrap-style:square;mso-height-percent:0;mso-wrap-distance-left:9pt;mso-wrap-distance-top:0;mso-wrap-distance-right:9pt;mso-wrap-distance-bottom:0;mso-position-horizontal:absolute;mso-position-horizontal-relative:text;mso-position-vertical:absolute;mso-position-vertical-relative:text;mso-height-percent:0;mso-height-relative:margin;v-text-anchor:top" o:gfxdata="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" filled="f" stroked="f" strokeweight=".5pt">
+                <v:textbox>
+                  <w:txbxContent>
+                    <w:p>
+                      <w:r>
+                        <w:t>LinkedIn</w:t>
+                      </w:r>
+                    </w:p>
+                  </w:txbxContent>
+                </v:textbox>
+              </v:shape>
+            </w:pict>
+          </mc:Fallback>
+        </mc:AlternateContent>
+      </w:r>
+      <w:r>
+        <w:rPr>
+          <w:noProof/>
+        </w:rPr>
+        <mc:AlternateContent>
+          <mc:Choice Requires="wps">
+            <w:drawing>
+              <wp:anchor distT="0" distB="0" distL="114300" distR="114300" simplePos="0" relativeHeight="251714560" behindDoc="0" locked="0" layoutInCell="1" allowOverlap="1" wp14:anchorId="4C7167B0" wp14:editId="4A71B6CE">
+                <wp:simplePos x="0" y="0"/>
+                <wp:positionH relativeFrom="column">
+                  <wp:posOffset>7795895</wp:posOffset>
+                </wp:positionH>
+                <wp:positionV relativeFrom="paragraph">
+                  <wp:posOffset>4067810</wp:posOffset>
+                </wp:positionV>
+                <wp:extent cx="3270250" cy="355600"/>
+                <wp:effectExtent l="0" t="0" r="0" b="6350"/>
+                <wp:wrapNone/>
+                <wp:docPr id="1544902112" name="Text Box 2"/>
+                <wp:cNvGraphicFramePr/>
+                <a:graphic xmlns:a="http://schemas.openxmlformats.org/drawingml/2006/main">
+                  <a:graphicData uri="http://schemas.microsoft.com/office/word/2010/wordprocessingShape">
+                    <wps:wsp>
+                      <wps:cNvSpPr txBox="1"/>
+                      <wps:spPr>
+                        <a:xfrm>
+                          <a:off x="0" y="0"/>
+                          <a:ext cx="3270250" cy="355600"/>
+                        </a:xfrm>
+                        <a:prstGeom prst="rect">
+                          <a:avLst/>
+                        </a:prstGeom>
+                        <a:noFill/>
+                        <a:ln w="6350">
+                          <a:noFill/>
+                        </a:ln>
+                      </wps:spPr>
+                      <wps:txbx>
+                        <w:txbxContent>
+                          <w:p>
+                            <w:r>
+                              <w:t>Email</w:t>
+                            </w:r>
+                          </w:p>
+                        </w:txbxContent>
+                      </wps:txbx>
+                      <wps:bodyPr rot="0" spcFirstLastPara="0" vertOverflow="overflow" horzOverflow="overflow" vert="horz" wrap="square" lIns="91440" tIns="45720" rIns="91440" bIns="45720" numCol="1" spcCol="0" rtlCol="0" fromWordArt="0" anchor="t" anchorCtr="0" forceAA="0" compatLnSpc="1">
+                        <a:prstTxWarp prst="textNoShape">
+                          <a:avLst/>
+                        </a:prstTxWarp>
+                        <a:noAutofit/>
+                      </wps:bodyPr>
+                    </wps:wsp>
+                  </a:graphicData>
+                </a:graphic>
+                <wp14:sizeRelV relativeFrom="margin">
+                  <wp14:pctHeight>0</wp14:pctHeight>
+                </wp14:sizeRelV>
+              </wp:anchor>
+            </w:drawing>
+          </mc:Choice>
+          <mc:Fallback>
+            <w:pict>
+              <v:shape w14:anchorId="4C7167B0" id="_x0000_s1032" type="#_x0000_t202" style="position:absolute;margin-left:613.85pt;margin-top:320.3pt;width:257.5pt;height:28pt;z-index:251714560;visibility:visible;mso-wrap-style:square;mso-height-percent:0;mso-wrap-distance-left:9pt;mso-wrap-distance-top:0;mso-wrap-distance-right:9pt;mso-wrap-distance-bottom:0;mso-position-horizontal:absolute;mso-position-horizontal-relative:text;mso-position-vertical:absolute;mso-position-vertical-relative:text;mso-height-percent:0;mso-height-relative:margin;v-text-anchor:top" o:gfxdata="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" filled="f" stroked="f" strokeweight=".5pt">
+                <v:textbox>
+                  <w:txbxContent>
+                    <w:p>
+                      <w:r>
+                        <w:t>Email</w:t>
+                      </w:r>
+                    </w:p>
+                  </w:txbxContent>
+                </v:textbox>
+              </v:shape>
+            </w:pict>
+          </mc:Fallback>
+        </mc:AlternateContent>
+      </w:r>
+      <w:r>
+        <w:rPr>
+          <w:noProof/>
+        </w:rPr>
+        <mc:AlternateContent>
+          <mc:Choice Requires="wps">
+            <w:drawing>
+              <wp:anchor distT="0" distB="0" distL="114300" distR="114300" simplePos="0" relativeHeight="251713536" behindDoc="0" locked="0" layoutInCell="1" allowOverlap="1" wp14:anchorId="4AD0241F" wp14:editId="5FFED770">
+                <wp:simplePos x="0" y="0"/>
+                <wp:positionH relativeFrom="column">
+                  <wp:posOffset>7502769</wp:posOffset>
+                </wp:positionH>
+                <wp:positionV relativeFrom="paragraph">
+                  <wp:posOffset>3798277</wp:posOffset>
+                </wp:positionV>
+                <wp:extent cx="1324708" cy="855784"/>
+                <wp:effectExtent l="0" t="0" r="27940" b="20955"/>
+                <wp:wrapNone/>
+                <wp:docPr id="155602792" name="Rectangle 6"/>
+                <wp:cNvGraphicFramePr/>
+                <a:graphic xmlns:a="http://schemas.openxmlformats.org/drawingml/2006/main">
+                  <a:graphicData uri="http://schemas.microsoft.com/office/word/2010/wordprocessingShape">
+                    <wps:wsp>
+                      <wps:cNvSpPr/>
+                      <wps:spPr>
+                        <a:xfrm>
+                          <a:off x="0" y="0"/>
+                          <a:ext cx="1324708" cy="855784"/>
+                        </a:xfrm>
+                        <a:prstGeom prst="rect">
+                          <a:avLst/>
+                        </a:prstGeom>
+                      </wps:spPr>
+                      <wps:style>
+                        <a:lnRef idx="2">
+                          <a:schemeClr val="accent6">
+                            <a:shade val="15000"/>
+                          </a:schemeClr>
+                        </a:lnRef>
+                        <a:fillRef idx="1">
+                          <a:schemeClr val="accent6"/>
+                        </a:fillRef>
+                        <a:effectRef idx="0">
+                          <a:schemeClr val="accent6"/>
+                        </a:effectRef>
+                        <a:fontRef idx="minor">
+                          <a:schemeClr val="lt1"/>
+                        </a:fontRef>
+                      </wps:style>
+                      <wps:bodyPr rot="0" spcFirstLastPara="0" vertOverflow="overflow" horzOverflow="overflow" vert="horz" wrap="square" lIns="91440" tIns="45720" rIns="91440" bIns="45720" numCol="1" spcCol="0" rtlCol="0" fromWordArt="0" anchor="ctr" anchorCtr="0" forceAA="0" compatLnSpc="1">
+                        <a:prstTxWarp prst="textNoShape">
+                          <a:avLst/>
+                        </a:prstTxWarp>
+                        <a:noAutofit/>
+                      </wps:bodyPr>
+                    </wps:wsp>
+                  </a:graphicData>
+                </a:graphic>
+                <wp14:sizeRelH relativeFrom="margin">
+                  <wp14:pctWidth>0</wp14:pctWidth>
+                </wp14:sizeRelH>
+                <wp14:sizeRelV relativeFrom="margin">
+                  <wp14:pctHeight>0</wp14:pctHeight>
+                </wp14:sizeRelV>
+              </wp:anchor>
+            </w:drawing>
+          </mc:Choice>
+          <mc:Fallback>
+            <w:pict>
+              <v:rect w14:anchorId="2B406512" id="Rectangle 6" o:spid="_x0000_s1026" style="position:absolute;margin-left:590.75pt;margin-top:299.1pt;width:104.3pt;height:67.4pt;z-index:251713536;visibility:visible;mso-wrap-style:square;mso-width-percent:0;mso-height-percent:0;mso-wrap-distance-left:9pt;mso-wrap-distance-top:0;mso-wrap-distance-right:9pt;mso-wrap-distance-bottom:0;mso-position-horizontal:absolute;mso-position-horizontal-relative:text;mso-position-vertical:absolute;mso-position-vertical-relative:text;mso-width-percent:0;mso-height-percent:0;mso-width-relative:margin;mso-height-relative:margin;v-text-anchor:middle" o:gfxdata="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" fillcolor="#70ad47 [3209]" strokecolor="#10190a [489]" strokeweight="1pt"/>
+            </w:pict>
+          </mc:Fallback>
+        </mc:AlternateContent>
+      </w:r>
+      <w:r>
+        <w:rPr>
+          <w:noProof/>
+        </w:rPr>
+        <mc:AlternateContent>
+          <mc:Choice Requires="wps">
+            <w:drawing>
+              <wp:anchor distT="0" distB="0" distL="114300" distR="114300" simplePos="0" relativeHeight="251711488" behindDoc="0" locked="0" layoutInCell="1" allowOverlap="1" wp14:anchorId="7E92BA87" wp14:editId="65151344">
+                <wp:simplePos x="0" y="0"/>
+                <wp:positionH relativeFrom="column">
+                  <wp:posOffset>4793077</wp:posOffset>
+                </wp:positionH>
+                <wp:positionV relativeFrom="paragraph">
+                  <wp:posOffset>3210804</wp:posOffset>
+                </wp:positionV>
+                <wp:extent cx="11723" cy="339969"/>
+                <wp:effectExtent l="57150" t="0" r="64770" b="60325"/>
+                <wp:wrapNone/>
+                <wp:docPr id="2047589852" name="Straight Arrow Connector 10"/>
+                <wp:cNvGraphicFramePr/>
+                <a:graphic xmlns:a="http://schemas.openxmlformats.org/drawingml/2006/main">
+                  <a:graphicData uri="http://schemas.microsoft.com/office/word/2010/wordprocessingShape">
+                    <wps:wsp>
+                      <wps:cNvCnPr/>
+                      <wps:spPr>
+                        <a:xfrm>
+                          <a:off x="0" y="0"/>
+                          <a:ext cx="11723" cy="339969"/>
+                        </a:xfrm>
+                        <a:prstGeom prst="straightConnector1">
+                          <a:avLst/>
+                        </a:prstGeom>
+                        <a:ln>
+                          <a:tailEnd type="triangle"/>
+                        </a:ln>
+                      </wps:spPr>
+                      <wps:style>
+                        <a:lnRef idx="1">
+                          <a:schemeClr val="accent1"/>
+                        </a:lnRef>
+                        <a:fillRef idx="0">
+                          <a:schemeClr val="accent1"/>
+                        </a:fillRef>
+                        <a:effectRef idx="0">
+                          <a:schemeClr val="accent1"/>
+                        </a:effectRef>
+                        <a:fontRef idx="minor">
+                          <a:schemeClr val="tx1"/>
+                        </a:fontRef>
+                      </wps:style>
+                      <wps:bodyPr/>
+                    </wps:wsp>
+                  </a:graphicData>
+                </a:graphic>
+              </wp:anchor>
+            </w:drawing>
+          </mc:Choice>
+          <mc:Fallback>
+            <w:pict>
+              <v:shape w14:anchorId="71F44029" id="Straight Arrow Connector 10" o:spid="_x0000_s1026" type="#_x0000_t32" style="position:absolute;margin-left:377.4pt;margin-top:252.8pt;width:.9pt;height:26.75pt;z-index:251711488;visibility:visible;mso-wrap-style:square;mso-wrap-distance-left:9pt;mso-wrap-distance-top:0;mso-wrap-distance-right:9pt;mso-wrap-distance-bottom:0;mso-position-horizontal:absolute;mso-position-horizontal-relative:text;mso-position-vertical:absolute;mso-position-vertical-relative:text" o:gfxdata="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" strokecolor="#5b9bd5 [3204]" strokeweight=".5pt">
+                <v:stroke endarrow="block" joinstyle="miter"/>
+              </v:shape>
+            </w:pict>
+          </mc:Fallback>
+        </mc:AlternateContent>
+      </w:r>
+      <w:r>
+        <w:rPr>
+          <w:noProof/>
+        </w:rPr>
+        <mc:AlternateContent>
+          <mc:Choice Requires="wps">
+            <w:drawing>
+              <wp:anchor distT="0" distB="0" distL="114300" distR="114300" simplePos="0" relativeHeight="251709440" behindDoc="0" locked="0" layoutInCell="1" allowOverlap="1" wp14:anchorId="48748CB4" wp14:editId="6371BD4B">
+                <wp:simplePos x="0" y="0"/>
+                <wp:positionH relativeFrom="column">
+                  <wp:posOffset>4466590</wp:posOffset>
+                </wp:positionH>
+                <wp:positionV relativeFrom="paragraph">
+                  <wp:posOffset>4020820</wp:posOffset>
+                </wp:positionV>
+                <wp:extent cx="3270250" cy="355600"/>
+                <wp:effectExtent l="0" t="0" r="0" b="6350"/>
+                <wp:wrapNone/>
+                <wp:docPr id="146417941" name="Text Box 2"/>
+                <wp:cNvGraphicFramePr/>
+                <a:graphic xmlns:a="http://schemas.openxmlformats.org/drawingml/2006/main">
+                  <a:graphicData uri="http://schemas.microsoft.com/office/word/2010/wordprocessingShape">
+                    <wps:wsp>
+                      <wps:cNvSpPr txBox="1"/>
+                      <wps:spPr>
+                        <a:xfrm>
+                          <a:off x="0" y="0"/>
+                          <a:ext cx="3270250" cy="355600"/>
+                        </a:xfrm>
+                        <a:prstGeom prst="rect">
+                          <a:avLst/>
+                        </a:prstGeom>
+                        <a:noFill/>
+                        <a:ln w="6350">
+                          <a:noFill/>
+                        </a:ln>
+                      </wps:spPr>
+                      <wps:txbx>
+                        <w:txbxContent>
+                          <w:p>
+                            <w:r>
+                              <w:t>Image</w:t>
+                            </w:r>
+                          </w:p>
+                        </w:txbxContent>
+                      </wps:txbx>
+                      <wps:bodyPr rot="0" spcFirstLastPara="0" vertOverflow="overflow" horzOverflow="overflow" vert="horz" wrap="square" lIns="91440" tIns="45720" rIns="91440" bIns="45720" numCol="1" spcCol="0" rtlCol="0" fromWordArt="0" anchor="t" anchorCtr="0" forceAA="0" compatLnSpc="1">
+                        <a:prstTxWarp prst="textNoShape">
+                          <a:avLst/>
+                        </a:prstTxWarp>
+                        <a:noAutofit/>
+                      </wps:bodyPr>
+                    </wps:wsp>
+                  </a:graphicData>
+                </a:graphic>
+                <wp14:sizeRelV relativeFrom="margin">
+                  <wp14:pctHeight>0</wp14:pctHeight>
+                </wp14:sizeRelV>
+              </wp:anchor>
+            </w:drawing>
+          </mc:Choice>
+          <mc:Fallback>
+            <w:pict>
+              <v:shape w14:anchorId="48748CB4" id="_x0000_s1033" type="#_x0000_t202" style="position:absolute;margin-left:351.7pt;margin-top:316.6pt;width:257.5pt;height:28pt;z-index:251709440;visibility:visible;mso-wrap-style:square;mso-height-percent:0;mso-wrap-distance-left:9pt;mso-wrap-distance-top:0;mso-wrap-distance-right:9pt;mso-wrap-distance-bottom:0;mso-position-horizontal:absolute;mso-position-horizontal-relative:text;mso-position-vertical:absolute;mso-position-vertical-relative:text;mso-height-percent:0;mso-height-relative:margin;v-text-anchor:top" o:gfxdata="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" filled="f" stroked="f" strokeweight=".5pt">
+                <v:textbox>
+                  <w:txbxContent>
+                    <w:p>
+                      <w:r>
+                        <w:t>Image</w:t>
+                      </w:r>
+                    </w:p>
+                  </w:txbxContent>
+                </v:textbox>
+              </v:shape>
+            </w:pict>
+          </mc:Fallback>
+        </mc:AlternateContent>
+      </w:r>
+      <w:r>
+        <w:rPr>
+          <w:noProof/>
+        </w:rPr>
+        <mc:AlternateContent>
+          <mc:Choice Requires="wps">
+            <w:drawing>
+              <wp:anchor distT="0" distB="0" distL="114300" distR="114300" simplePos="0" relativeHeight="251708416" behindDoc="0" locked="0" layoutInCell="1" allowOverlap="1" wp14:anchorId="6CB80837" wp14:editId="0B2EF49F">
+                <wp:simplePos x="0" y="0"/>
+                <wp:positionH relativeFrom="column">
+                  <wp:posOffset>4173416</wp:posOffset>
+                </wp:positionH>
+                <wp:positionV relativeFrom="paragraph">
+                  <wp:posOffset>3751385</wp:posOffset>
+                </wp:positionV>
+                <wp:extent cx="1324708" cy="855784"/>
+                <wp:effectExtent l="0" t="0" r="27940" b="20955"/>
+                <wp:wrapNone/>
+                <wp:docPr id="1904387551" name="Rectangle 6"/>
+                <wp:cNvGraphicFramePr/>
+                <a:graphic xmlns:a="http://schemas.openxmlformats.org/drawingml/2006/main">
+                  <a:graphicData uri="http://schemas.microsoft.com/office/word/2010/wordprocessingShape">
+                    <wps:wsp>
+                      <wps:cNvSpPr/>
+                      <wps:spPr>
+                        <a:xfrm>
+                          <a:off x="0" y="0"/>
+                          <a:ext cx="1324708" cy="855784"/>
+                        </a:xfrm>
+                        <a:prstGeom prst="rect">
+                          <a:avLst/>
+                        </a:prstGeom>
+                      </wps:spPr>
+                      <wps:style>
+                        <a:lnRef idx="2">
+                          <a:schemeClr val="accent6">
+                            <a:shade val="15000"/>
+                          </a:schemeClr>
+                        </a:lnRef>
+                        <a:fillRef idx="1">
+                          <a:schemeClr val="accent6"/>
+                        </a:fillRef>
+                        <a:effectRef idx="0">
+                          <a:schemeClr val="accent6"/>
+                        </a:effectRef>
+                        <a:fontRef idx="minor">
+                          <a:schemeClr val="lt1"/>
+                        </a:fontRef>
+                      </wps:style>
+                      <wps:bodyPr rot="0" spcFirstLastPara="0" vertOverflow="overflow" horzOverflow="overflow" vert="horz" wrap="square" lIns="91440" tIns="45720" rIns="91440" bIns="45720" numCol="1" spcCol="0" rtlCol="0" fromWordArt="0" anchor="ctr" anchorCtr="0" forceAA="0" compatLnSpc="1">
+                        <a:prstTxWarp prst="textNoShape">
+                          <a:avLst/>
+                        </a:prstTxWarp>
+                        <a:noAutofit/>
+                      </wps:bodyPr>
+                    </wps:wsp>
+                  </a:graphicData>
+                </a:graphic>
+                <wp14:sizeRelH relativeFrom="margin">
+                  <wp14:pctWidth>0</wp14:pctWidth>
+                </wp14:sizeRelH>
+                <wp14:sizeRelV relativeFrom="margin">
+                  <wp14:pctHeight>0</wp14:pctHeight>
+                </wp14:sizeRelV>
+              </wp:anchor>
+            </w:drawing>
+          </mc:Choice>
+          <mc:Fallback>
+            <w:pict>
+              <v:rect w14:anchorId="2C892F05" id="Rectangle 6" o:spid="_x0000_s1026" style="position:absolute;margin-left:328.6pt;margin-top:295.4pt;width:104.3pt;height:67.4pt;z-index:251708416;visibility:visible;mso-wrap-style:square;mso-width-percent:0;mso-height-percent:0;mso-wrap-distance-left:9pt;mso-wrap-distance-top:0;mso-wrap-distance-right:9pt;mso-wrap-distance-bottom:0;mso-position-horizontal:absolute;mso-position-horizontal-relative:text;mso-position-vertical:absolute;mso-position-vertical-relative:text;mso-width-percent:0;mso-height-percent:0;mso-width-relative:margin;mso-height-relative:margin;v-text-anchor:middle" o:gfxdata="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" fillcolor="#70ad47 [3209]" strokecolor="#10190a [489]" strokeweight="1pt"/>
+            </w:pict>
+          </mc:Fallback>
+        </mc:AlternateContent>
+      </w:r>
+      <w:r>
+        <w:rPr>
+          <w:noProof/>
+        </w:rPr>
+        <mc:AlternateContent>
+          <mc:Choice Requires="wps">
+            <w:drawing>
+              <wp:anchor distT="0" distB="0" distL="114300" distR="114300" simplePos="0" relativeHeight="251706368" behindDoc="0" locked="0" layoutInCell="1" allowOverlap="1" wp14:anchorId="7E336C9A" wp14:editId="2726187E">
+                <wp:simplePos x="0" y="0"/>
+                <wp:positionH relativeFrom="column">
+                  <wp:posOffset>1018540</wp:posOffset>
+                </wp:positionH>
+                <wp:positionV relativeFrom="paragraph">
+                  <wp:posOffset>4512359</wp:posOffset>
+                </wp:positionV>
+                <wp:extent cx="11723" cy="339969"/>
+                <wp:effectExtent l="57150" t="0" r="64770" b="60325"/>
+                <wp:wrapNone/>
+                <wp:docPr id="1065268569" name="Straight Arrow Connector 10"/>
+                <wp:cNvGraphicFramePr/>
+                <a:graphic xmlns:a="http://schemas.openxmlformats.org/drawingml/2006/main">
+                  <a:graphicData uri="http://schemas.microsoft.com/office/word/2010/wordprocessingShape">
+                    <wps:wsp>
+                      <wps:cNvCnPr/>
+                      <wps:spPr>
+                        <a:xfrm>
+                          <a:off x="0" y="0"/>
+                          <a:ext cx="11723" cy="339969"/>
+                        </a:xfrm>
+                        <a:prstGeom prst="straightConnector1">
+                          <a:avLst/>
+                        </a:prstGeom>
+                        <a:ln>
+                          <a:tailEnd type="triangle"/>
+                        </a:ln>
+                      </wps:spPr>
+                      <wps:style>
+                        <a:lnRef idx="1">
+                          <a:schemeClr val="accent1"/>
+                        </a:lnRef>
+                        <a:fillRef idx="0">
+                          <a:schemeClr val="accent1"/>
+                        </a:fillRef>
+                        <a:effectRef idx="0">
+                          <a:schemeClr val="accent1"/>
+                        </a:effectRef>
+                        <a:fontRef idx="minor">
+                          <a:schemeClr val="tx1"/>
+                        </a:fontRef>
+                      </wps:style>
+                      <wps:bodyPr/>
+                    </wps:wsp>
+                  </a:graphicData>
+                </a:graphic>
+              </wp:anchor>
+            </w:drawing>
+          </mc:Choice>
+          <mc:Fallback>
+            <w:pict>
+              <v:shape w14:anchorId="4D29A3D9" id="Straight Arrow Connector 10" o:spid="_x0000_s1026" type="#_x0000_t32" style="position:absolute;margin-left:80.2pt;margin-top:355.3pt;width:.9pt;height:26.75pt;z-index:251706368;visibility:visible;mso-wrap-style:square;mso-wrap-distance-left:9pt;mso-wrap-distance-top:0;mso-wrap-distance-right:9pt;mso-wrap-distance-bottom:0;mso-position-horizontal:absolute;mso-position-horizontal-relative:text;mso-position-vertical:absolute;mso-position-vertical-relative:text" o:gfxdata="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" strokecolor="#5b9bd5 [3204]" strokeweight=".5pt">
+                <v:stroke endarrow="block" joinstyle="miter"/>
+              </v:shape>
+            </w:pict>
+          </mc:Fallback>
+        </mc:AlternateContent>
+      </w:r>
+      <w:r>
+        <w:rPr>
+          <w:noProof/>
+        </w:rPr>
+        <mc:AlternateContent>
+          <mc:Choice Requires="wps">
+            <w:drawing>
+              <wp:anchor distT="0" distB="0" distL="114300" distR="114300" simplePos="0" relativeHeight="251704320" behindDoc="0" locked="0" layoutInCell="1" allowOverlap="1" wp14:anchorId="10077A7C" wp14:editId="16791A4D">
+                <wp:simplePos x="0" y="0"/>
+                <wp:positionH relativeFrom="column">
+                  <wp:posOffset>877717</wp:posOffset>
+                </wp:positionH>
+                <wp:positionV relativeFrom="paragraph">
+                  <wp:posOffset>3164401</wp:posOffset>
+                </wp:positionV>
+                <wp:extent cx="11723" cy="339969"/>
+                <wp:effectExtent l="57150" t="0" r="64770" b="60325"/>
+                <wp:wrapNone/>
+                <wp:docPr id="318596955" name="Straight Arrow Connector 10"/>
+                <wp:cNvGraphicFramePr/>
+                <a:graphic xmlns:a="http://schemas.openxmlformats.org/drawingml/2006/main">
+                  <a:graphicData uri="http://schemas.microsoft.com/office/word/2010/wordprocessingShape">
+                    <wps:wsp>
+                      <wps:cNvCnPr/>
+                      <wps:spPr>
+                        <a:xfrm>
+                          <a:off x="0" y="0"/>
+                          <a:ext cx="11723" cy="339969"/>
+                        </a:xfrm>
+                        <a:prstGeom prst="straightConnector1">
+                          <a:avLst/>
+                        </a:prstGeom>
+                        <a:ln>
+                          <a:tailEnd type="triangle"/>
+                        </a:ln>
+                      </wps:spPr>
+                      <wps:style>
+                        <a:lnRef idx="1">
+                          <a:schemeClr val="accent1"/>
+                        </a:lnRef>
+                        <a:fillRef idx="0">
+                          <a:schemeClr val="accent1"/>
+                        </a:fillRef>
+                        <a:effectRef idx="0">
+                          <a:schemeClr val="accent1"/>
+                        </a:effectRef>
+                        <a:fontRef idx="minor">
+                          <a:schemeClr val="tx1"/>
+                        </a:fontRef>
+                      </wps:style>
+                      <wps:bodyPr/>
+                    </wps:wsp>
+                  </a:graphicData>
+                </a:graphic>
+              </wp:anchor>
+            </w:drawing>
+          </mc:Choice>
+          <mc:Fallback>
+            <w:pict>
+              <v:shape w14:anchorId="3CFFD535" id="Straight Arrow Connector 10" o:spid="_x0000_s1026" type="#_x0000_t32" style="position:absolute;margin-left:69.1pt;margin-top:249.15pt;width:.9pt;height:26.75pt;z-index:251704320;visibility:visible;mso-wrap-style:square;mso-wrap-distance-left:9pt;mso-wrap-distance-top:0;mso-wrap-distance-right:9pt;mso-wrap-distance-bottom:0;mso-position-horizontal:absolute;mso-position-horizontal-relative:text;mso-position-vertical:absolute;mso-position-vertical-relative:text" o:gfxdata="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" strokecolor="#5b9bd5 [3204]" strokeweight=".5pt">
+                <v:stroke endarrow="block" joinstyle="miter"/>
+              </v:shape>
+            </w:pict>
+          </mc:Fallback>
+        </mc:AlternateContent>
+      </w:r>
+      <w:r>
+        <w:rPr>
+          <w:noProof/>
+        </w:rPr>
+        <mc:AlternateContent>
+          <mc:Choice Requires="wps">
+            <w:drawing>
+              <wp:anchor distT="0" distB="0" distL="114300" distR="114300" simplePos="0" relativeHeight="251702272" behindDoc="0" locked="0" layoutInCell="1" allowOverlap="1" wp14:anchorId="4297AD7B" wp14:editId="1A9B29FA">
+                <wp:simplePos x="0" y="0"/>
+                <wp:positionH relativeFrom="column">
+                  <wp:posOffset>668020</wp:posOffset>
+                </wp:positionH>
+                <wp:positionV relativeFrom="paragraph">
+                  <wp:posOffset>5193030</wp:posOffset>
+                </wp:positionV>
+                <wp:extent cx="3270250" cy="355600"/>
+                <wp:effectExtent l="0" t="0" r="0" b="6350"/>
+                <wp:wrapNone/>
+                <wp:docPr id="19437381" name="Text Box 2"/>
+                <wp:cNvGraphicFramePr/>
+                <a:graphic xmlns:a="http://schemas.openxmlformats.org/drawingml/2006/main">
+                  <a:graphicData uri="http://schemas.microsoft.com/office/word/2010/wordprocessingShape">
+                    <wps:wsp>
+                      <wps:cNvSpPr txBox="1"/>
+                      <wps:spPr>
+                        <a:xfrm>
+                          <a:off x="0" y="0"/>
+                          <a:ext cx="3270250" cy="355600"/>
+                        </a:xfrm>
+                        <a:prstGeom prst="rect">
+                          <a:avLst/>
+                        </a:prstGeom>
+                        <a:noFill/>
+                        <a:ln w="6350">
+                          <a:noFill/>
+                        </a:ln>
+                      </wps:spPr>
+                      <wps:txbx>
+                        <w:txbxContent>
+                          <w:p>
+                            <w:r>
+                              <w:t>Web apps</w:t>
+                            </w:r>
+                          </w:p>
+                        </w:txbxContent>
+                      </wps:txbx>
+                      <wps:bodyPr rot="0" spcFirstLastPara="0" vertOverflow="overflow" horzOverflow="overflow" vert="horz" wrap="square" lIns="91440" tIns="45720" rIns="91440" bIns="45720" numCol="1" spcCol="0" rtlCol="0" fromWordArt="0" anchor="t" anchorCtr="0" forceAA="0" compatLnSpc="1">
+                        <a:prstTxWarp prst="textNoShape">
+                          <a:avLst/>
+                        </a:prstTxWarp>
+                        <a:noAutofit/>
+                      </wps:bodyPr>
+                    </wps:wsp>
+                  </a:graphicData>
+                </a:graphic>
+                <wp14:sizeRelV relativeFrom="margin">
+                  <wp14:pctHeight>0</wp14:pctHeight>
+                </wp14:sizeRelV>
+              </wp:anchor>
+            </w:drawing>
+          </mc:Choice>
+          <mc:Fallback>
+            <w:pict>
+              <v:shape w14:anchorId="4297AD7B" id="_x0000_s1034" type="#_x0000_t202" style="position:absolute;margin-left:52.6pt;margin-top:408.9pt;width:257.5pt;height:28pt;z-index:251702272;visibility:visible;mso-wrap-style:square;mso-height-percent:0;mso-wrap-distance-left:9pt;mso-wrap-distance-top:0;mso-wrap-distance-right:9pt;mso-wrap-distance-bottom:0;mso-position-horizontal:absolute;mso-position-horizontal-relative:text;mso-position-vertical:absolute;mso-position-vertical-relative:text;mso-height-percent:0;mso-height-relative:margin;v-text-anchor:top" o:gfxdata="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" filled="f" stroked="f" strokeweight=".5pt">
+                <v:textbox>
+                  <w:txbxContent>
+                    <w:p>
+                      <w:r>
+                        <w:t>Web apps</w:t>
+                      </w:r>
+                    </w:p>
+                  </w:txbxContent>
+                </v:textbox>
+              </v:shape>
+            </w:pict>
+          </mc:Fallback>
+        </mc:AlternateContent>
+      </w:r>
+      <w:r>
+        <w:rPr>
+          <w:noProof/>
+        </w:rPr>
+        <mc:AlternateContent>
+          <mc:Choice Requires="wps">
+            <w:drawing>
+              <wp:anchor distT="0" distB="0" distL="114300" distR="114300" simplePos="0" relativeHeight="251701248" behindDoc="0" locked="0" layoutInCell="1" allowOverlap="1" wp14:anchorId="53C046DE" wp14:editId="7C84069D">
+                <wp:simplePos x="0" y="0"/>
+                <wp:positionH relativeFrom="column">
+                  <wp:posOffset>375139</wp:posOffset>
+                </wp:positionH>
+                <wp:positionV relativeFrom="paragraph">
+                  <wp:posOffset>4923692</wp:posOffset>
+                </wp:positionV>
+                <wp:extent cx="1324708" cy="855784"/>
+                <wp:effectExtent l="0" t="0" r="27940" b="20955"/>
+                <wp:wrapNone/>
+                <wp:docPr id="1081854945" name="Rectangle 6"/>
+                <wp:cNvGraphicFramePr/>
+                <a:graphic xmlns:a="http://schemas.openxmlformats.org/drawingml/2006/main">
+                  <a:graphicData uri="http://schemas.microsoft.com/office/word/2010/wordprocessingShape">
+                    <wps:wsp>
+                      <wps:cNvSpPr/>
+                      <wps:spPr>
+                        <a:xfrm>
+                          <a:off x="0" y="0"/>
+                          <a:ext cx="1324708" cy="855784"/>
+                        </a:xfrm>
+                        <a:prstGeom prst="rect">
+                          <a:avLst/>
+                        </a:prstGeom>
+                      </wps:spPr>
+                      <wps:style>
+                        <a:lnRef idx="2">
+                          <a:schemeClr val="accent6">
+                            <a:shade val="15000"/>
+                          </a:schemeClr>
+                        </a:lnRef>
+                        <a:fillRef idx="1">
+                          <a:schemeClr val="accent6"/>
+                        </a:fillRef>
+                        <a:effectRef idx="0">
+                          <a:schemeClr val="accent6"/>
+                        </a:effectRef>
+                        <a:fontRef idx="minor">
+                          <a:schemeClr val="lt1"/>
+                        </a:fontRef>
+                      </wps:style>
+                      <wps:bodyPr rot="0" spcFirstLastPara="0" vertOverflow="overflow" horzOverflow="overflow" vert="horz" wrap="square" lIns="91440" tIns="45720" rIns="91440" bIns="45720" numCol="1" spcCol="0" rtlCol="0" fromWordArt="0" anchor="ctr" anchorCtr="0" forceAA="0" compatLnSpc="1">
+                        <a:prstTxWarp prst="textNoShape">
+                          <a:avLst/>
+                        </a:prstTxWarp>
+                        <a:noAutofit/>
+                      </wps:bodyPr>
+                    </wps:wsp>
+                  </a:graphicData>
+                </a:graphic>
+                <wp14:sizeRelH relativeFrom="margin">
+                  <wp14:pctWidth>0</wp14:pctWidth>
+                </wp14:sizeRelH>
+                <wp14:sizeRelV relativeFrom="margin">
+                  <wp14:pctHeight>0</wp14:pctHeight>
+                </wp14:sizeRelV>
+              </wp:anchor>
+            </w:drawing>
+          </mc:Choice>
+          <mc:Fallback>
+            <w:pict>
+              <v:rect w14:anchorId="3AA268CA" id="Rectangle 6" o:spid="_x0000_s1026" style="position:absolute;margin-left:29.55pt;margin-top:387.7pt;width:104.3pt;height:67.4pt;z-index:251701248;visibility:visible;mso-wrap-style:square;mso-width-percent:0;mso-height-percent:0;mso-wrap-distance-left:9pt;mso-wrap-distance-top:0;mso-wrap-distance-right:9pt;mso-wrap-distance-bottom:0;mso-position-horizontal:absolute;mso-position-horizontal-relative:text;mso-position-vertical:absolute;mso-position-vertical-relative:text;mso-width-percent:0;mso-height-percent:0;mso-width-relative:margin;mso-height-relative:margin;v-text-anchor:middle" o:gfxdata="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" fillcolor="#70ad47 [3209]" strokecolor="#10190a [489]" strokeweight="1pt"/>
+            </w:pict>
+          </mc:Fallback>
+        </mc:AlternateContent>
+      </w:r>
+      <w:r>
+        <w:rPr>
+          <w:noProof/>
+        </w:rPr>
+        <mc:AlternateContent>
+          <mc:Choice Requires="wps">
+            <w:drawing>
+              <wp:anchor distT="0" distB="0" distL="114300" distR="114300" simplePos="0" relativeHeight="251699200" behindDoc="0" locked="0" layoutInCell="1" allowOverlap="1" wp14:anchorId="1B43880C" wp14:editId="5C720F2D">
+                <wp:simplePos x="0" y="0"/>
+                <wp:positionH relativeFrom="column">
+                  <wp:posOffset>598023</wp:posOffset>
+                </wp:positionH>
+                <wp:positionV relativeFrom="paragraph">
+                  <wp:posOffset>3984820</wp:posOffset>
+                </wp:positionV>
+                <wp:extent cx="3270250" cy="355600"/>
+                <wp:effectExtent l="0" t="0" r="0" b="6350"/>
+                <wp:wrapNone/>
+                <wp:docPr id="1784209533" name="Text Box 2"/>
+                <wp:cNvGraphicFramePr/>
+                <a:graphic xmlns:a="http://schemas.openxmlformats.org/drawingml/2006/main">
+                  <a:graphicData uri="http://schemas.microsoft.com/office/word/2010/wordprocessingShape">
+                    <wps:wsp>
+                      <wps:cNvSpPr txBox="1"/>
+                      <wps:spPr>
+                        <a:xfrm>
+                          <a:off x="0" y="0"/>
+                          <a:ext cx="3270250" cy="355600"/>
+                        </a:xfrm>
+                        <a:prstGeom prst="rect">
+                          <a:avLst/>
+                        </a:prstGeom>
+                        <a:noFill/>
+                        <a:ln w="6350">
+                          <a:noFill/>
+                        </a:ln>
+                      </wps:spPr>
+                      <wps:txbx>
+                        <w:txbxContent>
+                          <w:p>
+                            <w:r>
+                              <w:t>Flyers</w:t>
+                            </w:r>
+                          </w:p>
+                        </w:txbxContent>
+                      </wps:txbx>
+                      <wps:bodyPr rot="0" spcFirstLastPara="0" vertOverflow="overflow" horzOverflow="overflow" vert="horz" wrap="square" lIns="91440" tIns="45720" rIns="91440" bIns="45720" numCol="1" spcCol="0" rtlCol="0" fromWordArt="0" anchor="t" anchorCtr="0" forceAA="0" compatLnSpc="1">
+                        <a:prstTxWarp prst="textNoShape">
+                          <a:avLst/>
+                        </a:prstTxWarp>
+                        <a:noAutofit/>
+                      </wps:bodyPr>
+                    </wps:wsp>
+                  </a:graphicData>
+                </a:graphic>
+                <wp14:sizeRelV relativeFrom="margin">
+                  <wp14:pctHeight>0</wp14:pctHeight>
+                </wp14:sizeRelV>
+              </wp:anchor>
+            </w:drawing>
+          </mc:Choice>
+          <mc:Fallback>
+            <w:pict>
+              <v:shape w14:anchorId="1B43880C" id="_x0000_s1035" type="#_x0000_t202" style="position:absolute;margin-left:47.1pt;margin-top:313.75pt;width:257.5pt;height:28pt;z-index:251699200;visibility:visible;mso-wrap-style:square;mso-height-percent:0;mso-wrap-distance-left:9pt;mso-wrap-distance-top:0;mso-wrap-distance-right:9pt;mso-wrap-distance-bottom:0;mso-position-horizontal:absolute;mso-position-horizontal-relative:text;mso-position-vertical:absolute;mso-position-vertical-relative:text;mso-height-percent:0;mso-height-relative:margin;v-text-anchor:top" o:gfxdata="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" filled="f" stroked="f" strokeweight=".5pt">
+                <v:textbox>
+                  <w:txbxContent>
+                    <w:p>
+                      <w:r>
+                        <w:t>Flyers</w:t>
+                      </w:r>
+                    </w:p>
+                  </w:txbxContent>
+                </v:textbox>
+              </v:shape>
+            </w:pict>
+          </mc:Fallback>
+        </mc:AlternateContent>
+      </w:r>
+      <w:r>
+        <w:rPr>
+          <w:noProof/>
+        </w:rPr>
+        <mc:AlternateContent>
+          <mc:Choice Requires="wps">
+            <w:drawing>
+              <wp:anchor distT="0" distB="0" distL="114300" distR="114300" simplePos="0" relativeHeight="251697152" behindDoc="0" locked="0" layoutInCell="1" allowOverlap="1" wp14:anchorId="3036F6BB" wp14:editId="129311C8">
+                <wp:simplePos x="0" y="0"/>
+                <wp:positionH relativeFrom="column">
+                  <wp:posOffset>304458</wp:posOffset>
+                </wp:positionH>
+                <wp:positionV relativeFrom="paragraph">
+                  <wp:posOffset>3715336</wp:posOffset>
+                </wp:positionV>
+                <wp:extent cx="1324708" cy="855784"/>
+                <wp:effectExtent l="0" t="0" r="27940" b="20955"/>
+                <wp:wrapNone/>
+                <wp:docPr id="1398369073" name="Rectangle 6"/>
+                <wp:cNvGraphicFramePr/>
+                <a:graphic xmlns:a="http://schemas.openxmlformats.org/drawingml/2006/main">
+                  <a:graphicData uri="http://schemas.microsoft.com/office/word/2010/wordprocessingShape">
+                    <wps:wsp>
+                      <wps:cNvSpPr/>
+                      <wps:spPr>
+                        <a:xfrm>
+                          <a:off x="0" y="0"/>
+                          <a:ext cx="1324708" cy="855784"/>
+                        </a:xfrm>
+                        <a:prstGeom prst="rect">
+                          <a:avLst/>
+                        </a:prstGeom>
+                      </wps:spPr>
+                      <wps:style>
+                        <a:lnRef idx="2">
+                          <a:schemeClr val="accent6">
+                            <a:shade val="15000"/>
+                          </a:schemeClr>
+                        </a:lnRef>
+                        <a:fillRef idx="1">
+                          <a:schemeClr val="accent6"/>
+                        </a:fillRef>
+                        <a:effectRef idx="0">
+                          <a:schemeClr val="accent6"/>
+                        </a:effectRef>
+                        <a:fontRef idx="minor">
+                          <a:schemeClr val="lt1"/>
+                        </a:fontRef>
+                      </wps:style>
+                      <wps:bodyPr rot="0" spcFirstLastPara="0" vertOverflow="overflow" horzOverflow="overflow" vert="horz" wrap="square" lIns="91440" tIns="45720" rIns="91440" bIns="45720" numCol="1" spcCol="0" rtlCol="0" fromWordArt="0" anchor="ctr" anchorCtr="0" forceAA="0" compatLnSpc="1">
+                        <a:prstTxWarp prst="textNoShape">
+                          <a:avLst/>
+                        </a:prstTxWarp>
+                        <a:noAutofit/>
+                      </wps:bodyPr>
+                    </wps:wsp>
+                  </a:graphicData>
+                </a:graphic>
+                <wp14:sizeRelH relativeFrom="margin">
+                  <wp14:pctWidth>0</wp14:pctWidth>
+                </wp14:sizeRelH>
+                <wp14:sizeRelV relativeFrom="margin">
+                  <wp14:pctHeight>0</wp14:pctHeight>
+                </wp14:sizeRelV>
+              </wp:anchor>
+            </w:drawing>
+          </mc:Choice>
+          <mc:Fallback>
+            <w:pict>
+              <v:rect w14:anchorId="00F07058" id="Rectangle 6" o:spid="_x0000_s1026" style="position:absolute;margin-left:23.95pt;margin-top:292.55pt;width:104.3pt;height:67.4pt;z-index:251697152;visibility:visible;mso-wrap-style:square;mso-width-percent:0;mso-height-percent:0;mso-wrap-distance-left:9pt;mso-wrap-distance-top:0;mso-wrap-distance-right:9pt;mso-wrap-distance-bottom:0;mso-position-horizontal:absolute;mso-position-horizontal-relative:text;mso-position-vertical:absolute;mso-position-vertical-relative:text;mso-width-percent:0;mso-height-percent:0;mso-width-relative:margin;mso-height-relative:margin;v-text-anchor:middle" o:gfxdata="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" fillcolor="#70ad47 [3209]" strokecolor="#10190a [489]" strokeweight="1pt"/>
+            </w:pict>
+          </mc:Fallback>
+        </mc:AlternateContent>
+      </w:r>
+      <w:r>
+        <w:rPr>
+          <w:noProof/>
+        </w:rPr>
+        <mc:AlternateContent>
+          <mc:Choice Requires="wps">
+            <w:drawing>
+              <wp:anchor distT="0" distB="0" distL="114300" distR="114300" simplePos="0" relativeHeight="251695104" behindDoc="0" locked="0" layoutInCell="1" allowOverlap="1" wp14:anchorId="7B3A3BAA" wp14:editId="74AE2835">
+                <wp:simplePos x="0" y="0"/>
+                <wp:positionH relativeFrom="margin">
+                  <wp:posOffset>7836486</wp:posOffset>
+                </wp:positionH>
+                <wp:positionV relativeFrom="paragraph">
+                  <wp:posOffset>1605573</wp:posOffset>
+                </wp:positionV>
+                <wp:extent cx="45719" cy="316279"/>
+                <wp:effectExtent l="57150" t="0" r="50165" b="64770"/>
+                <wp:wrapNone/>
+                <wp:docPr id="2140739900" name="Straight Arrow Connector 10"/>
+                <wp:cNvGraphicFramePr/>
+                <a:graphic xmlns:a="http://schemas.openxmlformats.org/drawingml/2006/main">
+                  <a:graphicData uri="http://schemas.microsoft.com/office/word/2010/wordprocessingShape">
+                    <wps:wsp>
+                      <wps:cNvCnPr/>
+                      <wps:spPr>
+                        <a:xfrm flipH="1">
+                          <a:off x="0" y="0"/>
+                          <a:ext cx="45719" cy="316279"/>
+                        </a:xfrm>
+                        <a:prstGeom prst="straightConnector1">
+                          <a:avLst/>
+                        </a:prstGeom>
+                        <a:ln>
+                          <a:tailEnd type="triangle"/>
+                        </a:ln>
+                      </wps:spPr>
+                      <wps:style>
+                        <a:lnRef idx="1">
+                          <a:schemeClr val="accent1"/>
+                        </a:lnRef>
+                        <a:fillRef idx="0">
+                          <a:schemeClr val="accent1"/>
+                        </a:fillRef>
+                        <a:effectRef idx="0">
+                          <a:schemeClr val="accent1"/>
+                        </a:effectRef>
+                        <a:fontRef idx="minor">
+                          <a:schemeClr val="tx1"/>
+                        </a:fontRef>
+                      </wps:style>
+                      <wps:bodyPr/>
+                    </wps:wsp>
+                  </a:graphicData>
+                </a:graphic>
+                <wp14:sizeRelH relativeFrom="margin">
+                  <wp14:pctWidth>0</wp14:pctWidth>
+                </wp14:sizeRelH>
+                <wp14:sizeRelV relativeFrom="margin">
+                  <wp14:pctHeight>0</wp14:pctHeight>
+                </wp14:sizeRelV>
+              </wp:anchor>
+            </w:drawing>
+          </mc:Choice>
+          <mc:Fallback>
+            <w:pict>
+              <v:shape w14:anchorId="1E6019A4" id="Straight Arrow Connector 10" o:spid="_x0000_s1026" type="#_x0000_t32" style="position:absolute;margin-left:617.05pt;margin-top:126.4pt;width:3.6pt;height:24.9pt;flip:x;z-index:251695104;visibility:visible;mso-wrap-style:square;mso-width-percent:0;mso-height-percent:0;mso-wrap-distance-left:9pt;mso-wrap-distance-top:0;mso-wrap-distance-right:9pt;mso-wrap-distance-bottom:0;mso-position-horizontal:absolute;mso-position-horizontal-relative:margin;mso-position-vertical:absolute;mso-position-vertical-relative:text;mso-width-percent:0;mso-height-percent:0;mso-width-relative:margin;mso-height-relative:margin" o:gfxdata="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" strokecolor="#5b9bd5 [3204]" strokeweight=".5pt">
+                <v:stroke endarrow="block" joinstyle="miter"/>
+                <w10:wrap anchorx="margin"/>
+              </v:shape>
+            </w:pict>
+          </mc:Fallback>
+        </mc:AlternateContent>
+      </w:r>
+      <w:r>
+        <w:rPr>
+          <w:noProof/>
+        </w:rPr>
+        <mc:AlternateContent>
+          <mc:Choice Requires="wps">
+            <w:drawing>
+              <wp:anchor distT="0" distB="0" distL="114300" distR="114300" simplePos="0" relativeHeight="251693056" behindDoc="0" locked="0" layoutInCell="1" allowOverlap="1" wp14:anchorId="6C2D7CE8" wp14:editId="05F23D6B">
+                <wp:simplePos x="0" y="0"/>
+                <wp:positionH relativeFrom="column">
+                  <wp:posOffset>1101969</wp:posOffset>
+                </wp:positionH>
+                <wp:positionV relativeFrom="paragraph">
+                  <wp:posOffset>1582127</wp:posOffset>
+                </wp:positionV>
+                <wp:extent cx="11723" cy="339969"/>
+                <wp:effectExtent l="57150" t="0" r="64770" b="60325"/>
+                <wp:wrapNone/>
+                <wp:docPr id="1604033447" name="Straight Arrow Connector 10"/>
+                <wp:cNvGraphicFramePr/>
+                <a:graphic xmlns:a="http://schemas.openxmlformats.org/drawingml/2006/main">
+                  <a:graphicData uri="http://schemas.microsoft.com/office/word/2010/wordprocessingShape">
+                    <wps:wsp>
+                      <wps:cNvCnPr/>
+                      <wps:spPr>
+                        <a:xfrm>
+                          <a:off x="0" y="0"/>
+                          <a:ext cx="11723" cy="339969"/>
+                        </a:xfrm>
+                        <a:prstGeom prst="straightConnector1">
+                          <a:avLst/>
+                        </a:prstGeom>
+                        <a:ln>
+                          <a:tailEnd type="triangle"/>
+                        </a:ln>
+                      </wps:spPr>
+                      <wps:style>
+                        <a:lnRef idx="1">
+                          <a:schemeClr val="accent1"/>
+                        </a:lnRef>
+                        <a:fillRef idx="0">
+                          <a:schemeClr val="accent1"/>
+                        </a:fillRef>
+                        <a:effectRef idx="0">
+                          <a:schemeClr val="accent1"/>
+                        </a:effectRef>
+                        <a:fontRef idx="minor">
+                          <a:schemeClr val="tx1"/>
+                        </a:fontRef>
+                      </wps:style>
+                      <wps:bodyPr/>
+                    </wps:wsp>
+                  </a:graphicData>
+                </a:graphic>
+              </wp:anchor>
+            </w:drawing>
+          </mc:Choice>
+          <mc:Fallback>
+            <w:pict>
+              <v:shape w14:anchorId="6D41D2DE" id="Straight Arrow Connector 10" o:spid="_x0000_s1026" type="#_x0000_t32" style="position:absolute;margin-left:86.75pt;margin-top:124.6pt;width:.9pt;height:26.75pt;z-index:251693056;visibility:visible;mso-wrap-style:square;mso-wrap-distance-left:9pt;mso-wrap-distance-top:0;mso-wrap-distance-right:9pt;mso-wrap-distance-bottom:0;mso-position-horizontal:absolute;mso-position-horizontal-relative:text;mso-position-vertical:absolute;mso-position-vertical-relative:text" o:gfxdata="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" strokecolor="#5b9bd5 [3204]" strokeweight=".5pt">
+                <v:stroke endarrow="block" joinstyle="miter"/>
+              </v:shape>
+            </w:pict>
+          </mc:Fallback>
+        </mc:AlternateContent>
+      </w:r>
+      <w:r>
+        <w:rPr>
+          <w:noProof/>
+        </w:rPr>
+        <mc:AlternateContent>
+          <mc:Choice Requires="wps">
+            <w:drawing>
+              <wp:anchor distT="0" distB="0" distL="114300" distR="114300" simplePos="0" relativeHeight="251692032" behindDoc="0" locked="0" layoutInCell="1" allowOverlap="1" wp14:anchorId="5408AD55" wp14:editId="4A598BDF">
+                <wp:simplePos x="0" y="0"/>
+                <wp:positionH relativeFrom="column">
+                  <wp:posOffset>4607169</wp:posOffset>
+                </wp:positionH>
+                <wp:positionV relativeFrom="paragraph">
+                  <wp:posOffset>1183542</wp:posOffset>
+                </wp:positionV>
+                <wp:extent cx="46893" cy="785446"/>
+                <wp:effectExtent l="38100" t="38100" r="67945" b="53340"/>
+                <wp:wrapNone/>
+                <wp:docPr id="802953025" name="Connector: Elbow 9"/>
+                <wp:cNvGraphicFramePr/>
+                <a:graphic xmlns:a="http://schemas.openxmlformats.org/drawingml/2006/main">
+                  <a:graphicData uri="http://schemas.microsoft.com/office/word/2010/wordprocessingShape">
+                    <wps:wsp>
+                      <wps:cNvCnPr/>
+                      <wps:spPr>
+                        <a:xfrm>
+                          <a:off x="0" y="0"/>
+                          <a:ext cx="46893" cy="785446"/>
+                        </a:xfrm>
+                        <a:prstGeom prst="bentConnector3">
+                          <a:avLst/>
+                        </a:prstGeom>
+                        <a:ln>
+                          <a:headEnd type="triangle"/>
+                          <a:tailEnd type="triangle"/>
+                        </a:ln>
+                      </wps:spPr>
+                      <wps:style>
+                        <a:lnRef idx="1">
+                          <a:schemeClr val="accent1"/>
+                        </a:lnRef>
+                        <a:fillRef idx="0">
+                          <a:schemeClr val="accent1"/>
+                        </a:fillRef>
+                        <a:effectRef idx="0">
+                          <a:schemeClr val="accent1"/>
+                        </a:effectRef>
+                        <a:fontRef idx="minor">
+                          <a:schemeClr val="tx1"/>
+                        </a:fontRef>
+                      </wps:style>
+                      <wps:bodyPr/>
+                    </wps:wsp>
+                  </a:graphicData>
+                </a:graphic>
+              </wp:anchor>
+            </w:drawing>
+          </mc:Choice>
+          <mc:Fallback>
+            <w:pict>
+              <v:shapetype w14:anchorId="46C8E7E9" id="_x0000_t34" coordsize="21600,21600" o:spt="34" o:oned="t" adj="10800" path="m,l@0,0@0,21600,21600,21600e" filled="f">
+                <v:stroke joinstyle="miter"/>
+                <v:formulas>
+                  <v:f eqn="val #0"/>
+                </v:formulas>
+                <v:path arrowok="t" fillok="f" o:connecttype="none"/>
+                <v:handles>
+                  <v:h position="#0,center"/>
+                </v:handles>
+                <o:lock v:ext="edit" shapetype="t"/>
+              </v:shapetype>
+              <v:shape id="Connector: Elbow 9" o:spid="_x0000_s1026" type="#_x0000_t34" style="position:absolute;margin-left:362.75pt;margin-top:93.2pt;width:3.7pt;height:61.85pt;z-index:251692032;visibility:visible;mso-wrap-style:square;mso-wrap-distance-left:9pt;mso-wrap-distance-top:0;mso-wrap-distance-right:9pt;mso-wrap-distance-bottom:0;mso-position-horizontal:absolute;mso-position-horizontal-relative:text;mso-position-vertical:absolute;mso-position-vertical-relative:text" o:gfxdata="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" strokecolor="#5b9bd5 [3204]" strokeweight=".5pt">
+                <v:stroke startarrow="block" endarrow="block"/>
+              </v:shape>
+            </w:pict>
+          </mc:Fallback>
+        </mc:AlternateContent>
+      </w:r>
+      <w:r>
+        <w:rPr>
+          <w:noProof/>
+        </w:rPr>
+        <mc:AlternateContent>
+          <mc:Choice Requires="wps">
+            <w:drawing>
+              <wp:anchor distT="0" distB="0" distL="114300" distR="114300" simplePos="0" relativeHeight="251677696" behindDoc="0" locked="0" layoutInCell="1" allowOverlap="1" wp14:anchorId="3C91C551" wp14:editId="1658FA9B">
+                <wp:simplePos x="0" y="0"/>
+                <wp:positionH relativeFrom="column">
+                  <wp:posOffset>4067224</wp:posOffset>
+                </wp:positionH>
+                <wp:positionV relativeFrom="paragraph">
+                  <wp:posOffset>526953</wp:posOffset>
+                </wp:positionV>
+                <wp:extent cx="3270250" cy="355600"/>
+                <wp:effectExtent l="0" t="0" r="0" b="6350"/>
+                <wp:wrapNone/>
+                <wp:docPr id="936418672" name="Text Box 2"/>
+                <wp:cNvGraphicFramePr/>
+                <a:graphic xmlns:a="http://schemas.openxmlformats.org/drawingml/2006/main">
+                  <a:graphicData uri="http://schemas.microsoft.com/office/word/2010/wordprocessingShape">
+                    <wps:wsp>
+                      <wps:cNvSpPr txBox="1"/>
+                      <wps:spPr>
+                        <a:xfrm>
+                          <a:off x="0" y="0"/>
+                          <a:ext cx="3270250" cy="355600"/>
+                        </a:xfrm>
+                        <a:prstGeom prst="rect">
+                          <a:avLst/>
+                        </a:prstGeom>
+                        <a:noFill/>
+                        <a:ln w="6350">
+                          <a:noFill/>
+                        </a:ln>
+                      </wps:spPr>
+                      <wps:txbx>
+                        <w:txbxContent>
+                          <w:p>
+                            <w:r>
+                              <w:t>Home page</w:t>
+                            </w:r>
+                          </w:p>
+                        </w:txbxContent>
+                      </wps:txbx>
+                      <wps:bodyPr rot="0" spcFirstLastPara="0" vertOverflow="overflow" horzOverflow="overflow" vert="horz" wrap="square" lIns="91440" tIns="45720" rIns="91440" bIns="45720" numCol="1" spcCol="0" rtlCol="0" fromWordArt="0" anchor="t" anchorCtr="0" forceAA="0" compatLnSpc="1">
+                        <a:prstTxWarp prst="textNoShape">
+                          <a:avLst/>
+                        </a:prstTxWarp>
+                        <a:noAutofit/>
+                      </wps:bodyPr>
+                    </wps:wsp>
+                  </a:graphicData>
+                </a:graphic>
+                <wp14:sizeRelV relativeFrom="margin">
+                  <wp14:pctHeight>0</wp14:pctHeight>
+                </wp14:sizeRelV>
+              </wp:anchor>
+            </w:drawing>
+          </mc:Choice>
+          <mc:Fallback>
+            <w:pict>
+              <v:shape w14:anchorId="3C91C551" id="_x0000_s1036" type="#_x0000_t202" style="position:absolute;margin-left:320.25pt;margin-top:41.5pt;width:257.5pt;height:28pt;z-index:251677696;visibility:visible;mso-wrap-style:square;mso-height-percent:0;mso-wrap-distance-left:9pt;mso-wrap-distance-top:0;mso-wrap-distance-right:9pt;mso-wrap-distance-bottom:0;mso-position-horizontal:absolute;mso-position-horizontal-relative:text;mso-position-vertical:absolute;mso-position-vertical-relative:text;mso-height-percent:0;mso-height-relative:margin;v-text-anchor:top" o:gfxdata="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" filled="f" stroked="f" strokeweight=".5pt">
+                <v:textbox>
+                  <w:txbxContent>
+                    <w:p>
+                      <w:r>
+                        <w:t>Home page</w:t>
+                      </w:r>
+                    </w:p>
+                  </w:txbxContent>
+                </v:textbox>
+              </v:shape>
+            </w:pict>
+          </mc:Fallback>
+        </mc:AlternateContent>
+      </w:r>
+      <w:r>
+        <w:rPr>
+          <w:noProof/>
+        </w:rPr>
+        <mc:AlternateContent>
+          <mc:Choice Requires="wps">
+            <w:drawing>
+              <wp:anchor distT="0" distB="0" distL="114300" distR="114300" simplePos="0" relativeHeight="251675648" behindDoc="0" locked="0" layoutInCell="1" allowOverlap="1" wp14:anchorId="19FC3E7D" wp14:editId="751A92FA">
+                <wp:simplePos x="0" y="0"/>
+                <wp:positionH relativeFrom="column">
+                  <wp:posOffset>2977270</wp:posOffset>
+                </wp:positionH>
+                <wp:positionV relativeFrom="paragraph">
+                  <wp:posOffset>221468</wp:posOffset>
+                </wp:positionV>
+                <wp:extent cx="3341077" cy="844061"/>
+                <wp:effectExtent l="0" t="0" r="12065" b="13335"/>
+                <wp:wrapNone/>
+                <wp:docPr id="1167002619" name="Rectangle 7"/>
+                <wp:cNvGraphicFramePr/>
+                <a:graphic xmlns:a="http://schemas.openxmlformats.org/drawingml/2006/main">
+                  <a:graphicData uri="http://schemas.microsoft.com/office/word/2010/wordprocessingShape">
+                    <wps:wsp>
+                      <wps:cNvSpPr/>
+                      <wps:spPr>
+                        <a:xfrm>
+                          <a:off x="0" y="0"/>
+                          <a:ext cx="3341077" cy="844061"/>
+                        </a:xfrm>
+                        <a:prstGeom prst="rect">
+                          <a:avLst/>
+                        </a:prstGeom>
+                      </wps:spPr>
+                      <wps:style>
+                        <a:lnRef idx="2">
+                          <a:schemeClr val="accent1">
+                            <a:shade val="15000"/>
+                          </a:schemeClr>
+                        </a:lnRef>
+                        <a:fillRef idx="1">
+                          <a:schemeClr val="accent1"/>
+                        </a:fillRef>
+                        <a:effectRef idx="0">
+                          <a:schemeClr val="accent1"/>
+                        </a:effectRef>
+                        <a:fontRef idx="minor">
+                          <a:schemeClr val="lt1"/>
+                        </a:fontRef>
+                      </wps:style>
+                      <wps:bodyPr rot="0" spcFirstLastPara="0" vertOverflow="overflow" horzOverflow="overflow" vert="horz" wrap="square" lIns="91440" tIns="45720" rIns="91440" bIns="45720" numCol="1" spcCol="0" rtlCol="0" fromWordArt="0" anchor="ctr" anchorCtr="0" forceAA="0" compatLnSpc="1">
+                        <a:prstTxWarp prst="textNoShape">
+                          <a:avLst/>
+                        </a:prstTxWarp>
+                        <a:noAutofit/>
+                      </wps:bodyPr>
+                    </wps:wsp>
+                  </a:graphicData>
+                </a:graphic>
+                <wp14:sizeRelH relativeFrom="margin">
+                  <wp14:pctWidth>0</wp14:pctWidth>
+                </wp14:sizeRelH>
+                <wp14:sizeRelV relativeFrom="margin">
+                  <wp14:pctHeight>0</wp14:pctHeight>
+                </wp14:sizeRelV>
+              </wp:anchor>
+            </w:drawing>
+          </mc:Choice>
+          <mc:Fallback>
+            <w:pict>
+              <v:rect w14:anchorId="53E9BC93" id="Rectangle 7" o:spid="_x0000_s1026" style="position:absolute;margin-left:234.45pt;margin-top:17.45pt;width:263.1pt;height:66.45pt;z-index:251675648;visibility:visible;mso-wrap-style:square;mso-width-percent:0;mso-height-percent:0;mso-wrap-distance-left:9pt;mso-wrap-distance-top:0;mso-wrap-distance-right:9pt;mso-wrap-distance-bottom:0;mso-position-horizontal:absolute;mso-position-horizontal-relative:text;mso-position-vertical:absolute;mso-position-vertical-relative:text;mso-width-percent:0;mso-height-percent:0;mso-width-relative:margin;mso-height-relative:margin;v-text-anchor:middle" o:gfxdata="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" fillcolor="#5b9bd5 [3204]" strokecolor="#091723 [484]" strokeweight="1pt"/>
+            </w:pict>
+          </mc:Fallback>
+        </mc:AlternateContent>
+      </w:r>
+      <w:r>
+        <w:rPr>
+          <w:noProof/>
+        </w:rPr>
+        <mc:AlternateContent>
+          <mc:Choice Requires="wps">
+            <w:drawing>
+              <wp:anchor distT="0" distB="0" distL="114300" distR="114300" simplePos="0" relativeHeight="251691008" behindDoc="0" locked="0" layoutInCell="1" allowOverlap="1" wp14:anchorId="37C863E3" wp14:editId="7771C7DF">
+                <wp:simplePos x="0" y="0"/>
+                <wp:positionH relativeFrom="column">
+                  <wp:posOffset>7620000</wp:posOffset>
+                </wp:positionH>
+                <wp:positionV relativeFrom="paragraph">
+                  <wp:posOffset>2391508</wp:posOffset>
+                </wp:positionV>
+                <wp:extent cx="3270250" cy="355600"/>
+                <wp:effectExtent l="0" t="0" r="0" b="6350"/>
+                <wp:wrapNone/>
+                <wp:docPr id="1934005402" name="Text Box 2"/>
+                <wp:cNvGraphicFramePr/>
+                <a:graphic xmlns:a="http://schemas.openxmlformats.org/drawingml/2006/main">
+                  <a:graphicData uri="http://schemas.microsoft.com/office/word/2010/wordprocessingShape">
+                    <wps:wsp>
+                      <wps:cNvSpPr txBox="1"/>
+                      <wps:spPr>
+                        <a:xfrm>
+                          <a:off x="0" y="0"/>
+                          <a:ext cx="3270250" cy="355600"/>
+                        </a:xfrm>
+                        <a:prstGeom prst="rect">
+                          <a:avLst/>
+                        </a:prstGeom>
+                        <a:noFill/>
+                        <a:ln w="6350">
+                          <a:noFill/>
+                        </a:ln>
+                      </wps:spPr>
+                      <wps:txbx>
+                        <w:txbxContent>
+                          <w:p>
+                            <w:r>
+                              <w:t>Contact</w:t>
+                            </w:r>
+                          </w:p>
+                        </w:txbxContent>
+                      </wps:txbx>
+                      <wps:bodyPr rot="0" spcFirstLastPara="0" vertOverflow="overflow" horzOverflow="overflow" vert="horz" wrap="square" lIns="91440" tIns="45720" rIns="91440" bIns="45720" numCol="1" spcCol="0" rtlCol="0" fromWordArt="0" anchor="t" anchorCtr="0" forceAA="0" compatLnSpc="1">
+                        <a:prstTxWarp prst="textNoShape">
+                          <a:avLst/>
+                        </a:prstTxWarp>
+                        <a:noAutofit/>
+                      </wps:bodyPr>
+                    </wps:wsp>
+                  </a:graphicData>
+                </a:graphic>
+                <wp14:sizeRelV relativeFrom="margin">
+                  <wp14:pctHeight>0</wp14:pctHeight>
+                </wp14:sizeRelV>
+              </wp:anchor>
+            </w:drawing>
+          </mc:Choice>
+          <mc:Fallback>
+            <w:pict>
+              <v:shape w14:anchorId="37C863E3" id="_x0000_s1037" type="#_x0000_t202" style="position:absolute;margin-left:600pt;margin-top:188.3pt;width:257.5pt;height:28pt;z-index:251691008;visibility:visible;mso-wrap-style:square;mso-height-percent:0;mso-wrap-distance-left:9pt;mso-wrap-distance-top:0;mso-wrap-distance-right:9pt;mso-wrap-distance-bottom:0;mso-position-horizontal:absolute;mso-position-horizontal-relative:text;mso-position-vertical:absolute;mso-position-vertical-relative:text;mso-height-percent:0;mso-height-relative:margin;v-text-anchor:top" o:gfxdata="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" filled="f" stroked="f" strokeweight=".5pt">
+                <v:textbox>
+                  <w:txbxContent>
+                    <w:p>
+                      <w:r>
+                        <w:t>Contact</w:t>
+                      </w:r>
+                    </w:p>
+                  </w:txbxContent>
+                </v:textbox>
+              </v:shape>
+            </w:pict>
+          </mc:Fallback>
+        </mc:AlternateContent>
+      </w:r>
+      <w:r>
+        <w:rPr>
+          <w:noProof/>
+        </w:rPr>
+        <mc:AlternateContent>
+          <mc:Choice Requires="wps">
+            <w:drawing>
+              <wp:anchor distT="0" distB="0" distL="114300" distR="114300" simplePos="0" relativeHeight="251688960" behindDoc="0" locked="0" layoutInCell="1" allowOverlap="1" wp14:anchorId="2BF05259" wp14:editId="2AA6543B">
+                <wp:simplePos x="0" y="0"/>
+                <wp:positionH relativeFrom="column">
+                  <wp:posOffset>4337538</wp:posOffset>
+                </wp:positionH>
+                <wp:positionV relativeFrom="paragraph">
+                  <wp:posOffset>2496429</wp:posOffset>
+                </wp:positionV>
+                <wp:extent cx="3270250" cy="355600"/>
+                <wp:effectExtent l="0" t="0" r="0" b="6350"/>
+                <wp:wrapNone/>
+                <wp:docPr id="747766337" name="Text Box 2"/>
+                <wp:cNvGraphicFramePr/>
+                <a:graphic xmlns:a="http://schemas.openxmlformats.org/drawingml/2006/main">
+                  <a:graphicData uri="http://schemas.microsoft.com/office/word/2010/wordprocessingShape">
+                    <wps:wsp>
+                      <wps:cNvSpPr txBox="1"/>
+                      <wps:spPr>
+                        <a:xfrm>
+                          <a:off x="0" y="0"/>
+                          <a:ext cx="3270250" cy="355600"/>
+                        </a:xfrm>
+                        <a:prstGeom prst="rect">
+                          <a:avLst/>
+                        </a:prstGeom>
+                        <a:noFill/>
+                        <a:ln w="6350">
+                          <a:noFill/>
+                        </a:ln>
+                      </wps:spPr>
+                      <wps:txbx>
+                        <w:txbxContent>
+                          <w:p>
+                            <w:r>
+                              <w:t>Resume</w:t>
+                            </w:r>
+                          </w:p>
+                        </w:txbxContent>
+                      </wps:txbx>
+                      <wps:bodyPr rot="0" spcFirstLastPara="0" vertOverflow="overflow" horzOverflow="overflow" vert="horz" wrap="square" lIns="91440" tIns="45720" rIns="91440" bIns="45720" numCol="1" spcCol="0" rtlCol="0" fromWordArt="0" anchor="t" anchorCtr="0" forceAA="0" compatLnSpc="1">
+                        <a:prstTxWarp prst="textNoShape">
+                          <a:avLst/>
+                        </a:prstTxWarp>
+                        <a:noAutofit/>
+                      </wps:bodyPr>
+                    </wps:wsp>
+                  </a:graphicData>
+                </a:graphic>
+                <wp14:sizeRelV relativeFrom="margin">
+                  <wp14:pctHeight>0</wp14:pctHeight>
+                </wp14:sizeRelV>
+              </wp:anchor>
+            </w:drawing>
+          </mc:Choice>
+          <mc:Fallback>
+            <w:pict>
+              <v:shape w14:anchorId="2BF05259" id="_x0000_s1038" type="#_x0000_t202" style="position:absolute;margin-left:341.55pt;margin-top:196.55pt;width:257.5pt;height:28pt;z-index:251688960;visibility:visible;mso-wrap-style:square;mso-height-percent:0;mso-wrap-distance-left:9pt;mso-wrap-distance-top:0;mso-wrap-distance-right:9pt;mso-wrap-distance-bottom:0;mso-position-horizontal:absolute;mso-position-horizontal-relative:text;mso-position-vertical:absolute;mso-position-vertical-relative:text;mso-height-percent:0;mso-height-relative:margin;v-text-anchor:top" o:gfxdata="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" filled="f" stroked="f" strokeweight=".5pt">
+                <v:textbox>
+                  <w:txbxContent>
+                    <w:p>
+                      <w:r>
+                        <w:t>Resume</w:t>
+                      </w:r>
+                    </w:p>
+                  </w:txbxContent>
+                </v:textbox>
+              </v:shape>
+            </w:pict>
+          </mc:Fallback>
+        </mc:AlternateContent>
+      </w:r>
+      <w:r>
+        <w:rPr>
+          <w:noProof/>
+        </w:rPr>
+        <mc:AlternateContent>
+          <mc:Choice Requires="wps">
+            <w:drawing>
+              <wp:anchor distT="0" distB="0" distL="114300" distR="114300" simplePos="0" relativeHeight="251686912" behindDoc="0" locked="0" layoutInCell="1" allowOverlap="1" wp14:anchorId="469EC89D" wp14:editId="246418CF">
+                <wp:simplePos x="0" y="0"/>
+                <wp:positionH relativeFrom="column">
+                  <wp:posOffset>7174328</wp:posOffset>
+                </wp:positionH>
+                <wp:positionV relativeFrom="paragraph">
+                  <wp:posOffset>2062383</wp:posOffset>
+                </wp:positionV>
+                <wp:extent cx="1793630" cy="1195754"/>
+                <wp:effectExtent l="0" t="0" r="16510" b="23495"/>
+                <wp:wrapNone/>
+                <wp:docPr id="744583319" name="Rectangle 6"/>
+                <wp:cNvGraphicFramePr/>
+                <a:graphic xmlns:a="http://schemas.openxmlformats.org/drawingml/2006/main">
+                  <a:graphicData uri="http://schemas.microsoft.com/office/word/2010/wordprocessingShape">
+                    <wps:wsp>
+                      <wps:cNvSpPr/>
+                      <wps:spPr>
+                        <a:xfrm>
+                          <a:off x="0" y="0"/>
+                          <a:ext cx="1793630" cy="1195754"/>
+                        </a:xfrm>
+                        <a:prstGeom prst="rect">
+                          <a:avLst/>
+                        </a:prstGeom>
+                      </wps:spPr>
+                      <wps:style>
+                        <a:lnRef idx="2">
+                          <a:schemeClr val="accent3">
+                            <a:shade val="15000"/>
+                          </a:schemeClr>
+                        </a:lnRef>
+                        <a:fillRef idx="1">
+                          <a:schemeClr val="accent3"/>
+                        </a:fillRef>
+                        <a:effectRef idx="0">
+                          <a:schemeClr val="accent3"/>
+                        </a:effectRef>
+                        <a:fontRef idx="minor">
+                          <a:schemeClr val="lt1"/>
+                        </a:fontRef>
+                      </wps:style>
+                      <wps:bodyPr rot="0" spcFirstLastPara="0" vertOverflow="overflow" horzOverflow="overflow" vert="horz" wrap="square" lIns="91440" tIns="45720" rIns="91440" bIns="45720" numCol="1" spcCol="0" rtlCol="0" fromWordArt="0" anchor="ctr" anchorCtr="0" forceAA="0" compatLnSpc="1">
+                        <a:prstTxWarp prst="textNoShape">
+                          <a:avLst/>
+                        </a:prstTxWarp>
+                        <a:noAutofit/>
+                      </wps:bodyPr>
+                    </wps:wsp>
+                  </a:graphicData>
+                </a:graphic>
+                <wp14:sizeRelH relativeFrom="margin">
+                  <wp14:pctWidth>0</wp14:pctWidth>
+                </wp14:sizeRelH>
+                <wp14:sizeRelV relativeFrom="margin">
+                  <wp14:pctHeight>0</wp14:pctHeight>
+                </wp14:sizeRelV>
+              </wp:anchor>
+            </w:drawing>
+          </mc:Choice>
+          <mc:Fallback>
+            <w:pict>
+              <v:rect w14:anchorId="69835DE9" id="Rectangle 6" o:spid="_x0000_s1026" style="position:absolute;margin-left:564.9pt;margin-top:162.4pt;width:141.25pt;height:94.15pt;z-index:251686912;visibility:visible;mso-wrap-style:square;mso-width-percent:0;mso-height-percent:0;mso-wrap-distance-left:9pt;mso-wrap-distance-top:0;mso-wrap-distance-right:9pt;mso-wrap-distance-bottom:0;mso-position-horizontal:absolute;mso-position-horizontal-relative:text;mso-position-vertical:absolute;mso-position-vertical-relative:text;mso-width-percent:0;mso-height-percent:0;mso-width-relative:margin;mso-height-relative:margin;v-text-anchor:middle" o:gfxdata="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" fillcolor="#a5a5a5 [3206]" strokecolor="#181818 [486]" strokeweight="1pt"/>
+            </w:pict>
+          </mc:Fallback>
+        </mc:AlternateContent>
+      </w:r>
+      <w:r>
+        <w:rPr>
+          <w:noProof/>
+        </w:rPr>
+        <mc:AlternateContent>
+          <mc:Choice Requires="wps">
+            <w:drawing>
+              <wp:anchor distT="0" distB="0" distL="114300" distR="114300" simplePos="0" relativeHeight="251684864" behindDoc="0" locked="0" layoutInCell="1" allowOverlap="1" wp14:anchorId="10A962CB" wp14:editId="15DAA165">
+                <wp:simplePos x="0" y="0"/>
+                <wp:positionH relativeFrom="margin">
+                  <wp:posOffset>3866417</wp:posOffset>
+                </wp:positionH>
+                <wp:positionV relativeFrom="paragraph">
+                  <wp:posOffset>2014953</wp:posOffset>
+                </wp:positionV>
+                <wp:extent cx="1793630" cy="1195754"/>
+                <wp:effectExtent l="0" t="0" r="16510" b="23495"/>
+                <wp:wrapNone/>
+                <wp:docPr id="762565721" name="Rectangle 6"/>
+                <wp:cNvGraphicFramePr/>
+                <a:graphic xmlns:a="http://schemas.openxmlformats.org/drawingml/2006/main">
+                  <a:graphicData uri="http://schemas.microsoft.com/office/word/2010/wordprocessingShape">
+                    <wps:wsp>
+                      <wps:cNvSpPr/>
+                      <wps:spPr>
+                        <a:xfrm>
+                          <a:off x="0" y="0"/>
+                          <a:ext cx="1793630" cy="1195754"/>
+                        </a:xfrm>
+                        <a:prstGeom prst="rect">
+                          <a:avLst/>
+                        </a:prstGeom>
+                      </wps:spPr>
+                      <wps:style>
+                        <a:lnRef idx="2">
+                          <a:schemeClr val="accent3">
+                            <a:shade val="15000"/>
+                          </a:schemeClr>
+                        </a:lnRef>
+                        <a:fillRef idx="1">
+                          <a:schemeClr val="accent3"/>
+                        </a:fillRef>
+                        <a:effectRef idx="0">
+                          <a:schemeClr val="accent3"/>
+                        </a:effectRef>
+                        <a:fontRef idx="minor">
+                          <a:schemeClr val="lt1"/>
+                        </a:fontRef>
+                      </wps:style>
+                      <wps:bodyPr rot="0" spcFirstLastPara="0" vertOverflow="overflow" horzOverflow="overflow" vert="horz" wrap="square" lIns="91440" tIns="45720" rIns="91440" bIns="45720" numCol="1" spcCol="0" rtlCol="0" fromWordArt="0" anchor="ctr" anchorCtr="0" forceAA="0" compatLnSpc="1">
+                        <a:prstTxWarp prst="textNoShape">
+                          <a:avLst/>
+                        </a:prstTxWarp>
+                        <a:noAutofit/>
+                      </wps:bodyPr>
+                    </wps:wsp>
+                  </a:graphicData>
+                </a:graphic>
+                <wp14:sizeRelH relativeFrom="margin">
+                  <wp14:pctWidth>0</wp14:pctWidth>
+                </wp14:sizeRelH>
+                <wp14:sizeRelV relativeFrom="margin">
+                  <wp14:pctHeight>0</wp14:pctHeight>
+                </wp14:sizeRelV>
+              </wp:anchor>
+            </w:drawing>
+          </mc:Choice>
+          <mc:Fallback>
+            <w:pict>
+              <v:rect w14:anchorId="1D07955E" id="Rectangle 6" o:spid="_x0000_s1026" style="position:absolute;margin-left:304.45pt;margin-top:158.65pt;width:141.25pt;height:94.15pt;z-index:251684864;visibility:visible;mso-wrap-style:square;mso-width-percent:0;mso-height-percent:0;mso-wrap-distance-left:9pt;mso-wrap-distance-top:0;mso-wrap-distance-right:9pt;mso-wrap-distance-bottom:0;mso-position-horizontal:absolute;mso-position-horizontal-relative:margin;mso-position-vertical:absolute;mso-position-vertical-relative:text;mso-width-percent:0;mso-height-percent:0;mso-width-relative:margin;mso-height-relative:margin;v-text-anchor:middle" o:gfxdata="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" fillcolor="#a5a5a5 [3206]" strokecolor="#181818 [486]" strokeweight="1pt">
+                <w10:wrap anchorx="margin"/>
+              </v:rect>
+            </w:pict>
+          </mc:Fallback>
+        </mc:AlternateContent>
+      </w:r>
+      <w:r>
+        <w:rPr>
+          <w:noProof/>
+        </w:rPr>
+        <mc:AlternateContent>
+          <mc:Choice Requires="wps">
+            <w:drawing>
+              <wp:anchor distT="0" distB="0" distL="114300" distR="114300" simplePos="0" relativeHeight="251682816" behindDoc="0" locked="0" layoutInCell="1" allowOverlap="1" wp14:anchorId="36C72942" wp14:editId="36ACDD83">
+                <wp:simplePos x="0" y="0"/>
+                <wp:positionH relativeFrom="column">
+                  <wp:posOffset>597876</wp:posOffset>
+                </wp:positionH>
+                <wp:positionV relativeFrom="paragraph">
+                  <wp:posOffset>1605573</wp:posOffset>
+                </wp:positionV>
+                <wp:extent cx="7655169" cy="11723"/>
+                <wp:effectExtent l="0" t="0" r="22225" b="26670"/>
+                <wp:wrapNone/>
+                <wp:docPr id="155409211" name="Straight Connector 8"/>
+                <wp:cNvGraphicFramePr/>
+                <a:graphic xmlns:a="http://schemas.openxmlformats.org/drawingml/2006/main">
+                  <a:graphicData uri="http://schemas.microsoft.com/office/word/2010/wordprocessingShape">
+                    <wps:wsp>
+                      <wps:cNvCnPr/>
+                      <wps:spPr>
+                        <a:xfrm flipV="1">
+                          <a:off x="0" y="0"/>
+                          <a:ext cx="7655169" cy="11723"/>
+                        </a:xfrm>
+                        <a:prstGeom prst="line">
+                          <a:avLst/>
+                        </a:prstGeom>
+                      </wps:spPr>
+                      <wps:style>
+                        <a:lnRef idx="1">
+                          <a:schemeClr val="accent1"/>
+                        </a:lnRef>
+                        <a:fillRef idx="0">
+                          <a:schemeClr val="accent1"/>
+                        </a:fillRef>
+                        <a:effectRef idx="0">
+                          <a:schemeClr val="accent1"/>
+                        </a:effectRef>
+                        <a:fontRef idx="minor">
+                          <a:schemeClr val="tx1"/>
+                        </a:fontRef>
+                      </wps:style>
+                      <wps:bodyPr/>
+                    </wps:wsp>
+                  </a:graphicData>
+                </a:graphic>
+              </wp:anchor>
+            </w:drawing>
+          </mc:Choice>
+          <mc:Fallback>
+            <w:pict>
+              <v:line w14:anchorId="49FA21C0" id="Straight Connector 8" o:spid="_x0000_s1026" style="position:absolute;flip:y;z-index:251682816;visibility:visible;mso-wrap-style:square;mso-wrap-distance-left:9pt;mso-wrap-distance-top:0;mso-wrap-distance-right:9pt;mso-wrap-distance-bottom:0;mso-position-horizontal:absolute;mso-position-horizontal-relative:text;mso-position-vertical:absolute;mso-position-vertical-relative:text" from="47.1pt,126.4pt" to="649.85pt,127.3pt" o:gfxdata="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" strokecolor="#5b9bd5 [3204]" strokeweight=".5pt">
+                <v:stroke joinstyle="miter"/>
+              </v:line>
+            </w:pict>
+          </mc:Fallback>
+        </mc:AlternateContent>
+      </w:r>
+      <w:r>
+        <w:rPr>
+          <w:noProof/>
+        </w:rPr>
+        <mc:AlternateContent>
+          <mc:Choice Requires="wps">
+            <w:drawing>
+              <wp:anchor distT="0" distB="0" distL="114300" distR="114300" simplePos="0" relativeHeight="251681792" behindDoc="0" locked="0" layoutInCell="1" allowOverlap="1" wp14:anchorId="5CF4F026" wp14:editId="3ED48BC6">
+                <wp:simplePos x="0" y="0"/>
+                <wp:positionH relativeFrom="column">
+                  <wp:posOffset>457152</wp:posOffset>
+                </wp:positionH>
+                <wp:positionV relativeFrom="paragraph">
+                  <wp:posOffset>2461260</wp:posOffset>
+                </wp:positionV>
+                <wp:extent cx="3270250" cy="355600"/>
+                <wp:effectExtent l="0" t="0" r="0" b="6350"/>
+                <wp:wrapNone/>
+                <wp:docPr id="979322084" name="Text Box 2"/>
+                <wp:cNvGraphicFramePr/>
+                <a:graphic xmlns:a="http://schemas.openxmlformats.org/drawingml/2006/main">
+                  <a:graphicData uri="http://schemas.microsoft.com/office/word/2010/wordprocessingShape">
+                    <wps:wsp>
+                      <wps:cNvSpPr txBox="1"/>
+                      <wps:spPr>
+                        <a:xfrm>
+                          <a:off x="0" y="0"/>
+                          <a:ext cx="3270250" cy="355600"/>
+                        </a:xfrm>
+                        <a:prstGeom prst="rect">
+                          <a:avLst/>
+                        </a:prstGeom>
+                        <a:noFill/>
+                        <a:ln w="6350">
+                          <a:noFill/>
+                        </a:ln>
+                      </wps:spPr>
+                      <wps:txbx>
+                        <w:txbxContent>
+                          <w:p>
+                            <w:r>
+                              <w:t>Projects</w:t>
+                            </w:r>
+                          </w:p>
+                        </w:txbxContent>
+                      </wps:txbx>
+                      <wps:bodyPr rot="0" spcFirstLastPara="0" vertOverflow="overflow" horzOverflow="overflow" vert="horz" wrap="square" lIns="91440" tIns="45720" rIns="91440" bIns="45720" numCol="1" spcCol="0" rtlCol="0" fromWordArt="0" anchor="t" anchorCtr="0" forceAA="0" compatLnSpc="1">
+                        <a:prstTxWarp prst="textNoShape">
+                          <a:avLst/>
+                        </a:prstTxWarp>
+                        <a:noAutofit/>
+                      </wps:bodyPr>
+                    </wps:wsp>
+                  </a:graphicData>
+                </a:graphic>
+                <wp14:sizeRelV relativeFrom="margin">
+                  <wp14:pctHeight>0</wp14:pctHeight>
+                </wp14:sizeRelV>
+              </wp:anchor>
+            </w:drawing>
+          </mc:Choice>
+          <mc:Fallback>
+            <w:pict>
+              <v:shape w14:anchorId="5CF4F026" id="_x0000_s1039" type="#_x0000_t202" style="position:absolute;margin-left:36pt;margin-top:193.8pt;width:257.5pt;height:28pt;z-index:251681792;visibility:visible;mso-wrap-style:square;mso-height-percent:0;mso-wrap-distance-left:9pt;mso-wrap-distance-top:0;mso-wrap-distance-right:9pt;mso-wrap-distance-bottom:0;mso-position-horizontal:absolute;mso-position-horizontal-relative:text;mso-position-vertical:absolute;mso-position-vertical-relative:text;mso-height-percent:0;mso-height-relative:margin;v-text-anchor:top" o:gfxdata="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" filled="f" stroked="f" strokeweight=".5pt">
+                <v:textbox>
+                  <w:txbxContent>
+                    <w:p>
+                      <w:r>
+                        <w:t>Projects</w:t>
+                      </w:r>
+                    </w:p>
+                  </w:txbxContent>
+                </v:textbox>
+              </v:shape>
+            </w:pict>
+          </mc:Fallback>
+        </mc:AlternateContent>
+      </w:r>
+      <w:r>
+        <w:rPr>
+          <w:noProof/>
+        </w:rPr>
+        <mc:AlternateContent>
+          <mc:Choice Requires="wps">
+            <w:drawing>
+              <wp:anchor distT="0" distB="0" distL="114300" distR="114300" simplePos="0" relativeHeight="251679744" behindDoc="0" locked="0" layoutInCell="1" allowOverlap="1" wp14:anchorId="3C5B664B" wp14:editId="641D9C24">
+                <wp:simplePos x="0" y="0"/>
+                <wp:positionH relativeFrom="column">
+                  <wp:posOffset>93785</wp:posOffset>
+                </wp:positionH>
+                <wp:positionV relativeFrom="paragraph">
+                  <wp:posOffset>2015881</wp:posOffset>
+                </wp:positionV>
+                <wp:extent cx="1793630" cy="1195754"/>
+                <wp:effectExtent l="0" t="0" r="16510" b="23495"/>
+                <wp:wrapNone/>
+                <wp:docPr id="1007822185" name="Rectangle 6"/>
+                <wp:cNvGraphicFramePr/>
+                <a:graphic xmlns:a="http://schemas.openxmlformats.org/drawingml/2006/main">
+                  <a:graphicData uri="http://schemas.microsoft.com/office/word/2010/wordprocessingShape">
+                    <wps:wsp>
+                      <wps:cNvSpPr/>
+                      <wps:spPr>
+                        <a:xfrm>
+                          <a:off x="0" y="0"/>
+                          <a:ext cx="1793630" cy="1195754"/>
+                        </a:xfrm>
+                        <a:prstGeom prst="rect">
+                          <a:avLst/>
+                        </a:prstGeom>
+                      </wps:spPr>
+                      <wps:style>
+                        <a:lnRef idx="2">
+                          <a:schemeClr val="accent3">
+                            <a:shade val="15000"/>
+                          </a:schemeClr>
+                        </a:lnRef>
+                        <a:fillRef idx="1">
+                          <a:schemeClr val="accent3"/>
+                        </a:fillRef>
+                        <a:effectRef idx="0">
+                          <a:schemeClr val="accent3"/>
+                        </a:effectRef>
+                        <a:fontRef idx="minor">
+                          <a:schemeClr val="lt1"/>
+                        </a:fontRef>
+                      </wps:style>
+                      <wps:bodyPr rot="0" spcFirstLastPara="0" vertOverflow="overflow" horzOverflow="overflow" vert="horz" wrap="square" lIns="91440" tIns="45720" rIns="91440" bIns="45720" numCol="1" spcCol="0" rtlCol="0" fromWordArt="0" anchor="ctr" anchorCtr="0" forceAA="0" compatLnSpc="1">
+                        <a:prstTxWarp prst="textNoShape">
+                          <a:avLst/>
+                        </a:prstTxWarp>
+                        <a:noAutofit/>
+                      </wps:bodyPr>
+                    </wps:wsp>
+                  </a:graphicData>
+                </a:graphic>
+                <wp14:sizeRelH relativeFrom="margin">
+                  <wp14:pctWidth>0</wp14:pctWidth>
+                </wp14:sizeRelH>
+                <wp14:sizeRelV relativeFrom="margin">
+                  <wp14:pctHeight>0</wp14:pctHeight>
+                </wp14:sizeRelV>
+              </wp:anchor>
+            </w:drawing>
+          </mc:Choice>
+          <mc:Fallback>
+            <w:pict>
+              <v:rect w14:anchorId="0325FDAA" id="Rectangle 6" o:spid="_x0000_s1026" style="position:absolute;margin-left:7.4pt;margin-top:158.75pt;width:141.25pt;height:94.15pt;z-index:251679744;visibility:visible;mso-wrap-style:square;mso-width-percent:0;mso-height-percent:0;mso-wrap-distance-left:9pt;mso-wrap-distance-top:0;mso-wrap-distance-right:9pt;mso-wrap-distance-bottom:0;mso-position-horizontal:absolute;mso-position-horizontal-relative:text;mso-position-vertical:absolute;mso-position-vertical-relative:text;mso-width-percent:0;mso-height-percent:0;mso-width-relative:margin;mso-height-relative:margin;v-text-anchor:middle" o:gfxdata="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" fillcolor="#a5a5a5 [3206]" strokecolor="#181818 [486]" strokeweight="1pt"/>
+            </w:pict>
+          </mc:Fallback>
+        </mc:AlternateContent>
+      </w:r>
     </w:p>
     <w:sectPr>
       <w:pgSz w:w="15840" w:h="12240" w:orient="landscape"/>
@@ -514,7 +3371,7 @@
 </file>
 
 <file path=word/styles.xml><?xml version="1.0" encoding="utf-8"?>
-<w:styles xmlns:mc="http://schemas.openxmlformats.org/markup-compatibility/2006" xmlns:r="http://schemas.openxmlformats.org/officeDocument/2006/relationships" xmlns:w="http://schemas.openxmlformats.org/wordprocessingml/2006/main" xmlns:w14="http://schemas.microsoft.com/office/word/2010/wordml" xmlns:w15="http://schemas.microsoft.com/office/word/2012/wordml" xmlns:w16cid="http://schemas.microsoft.com/office/word/2016/wordml/cid" xmlns:w16se="http://schemas.microsoft.com/office/word/2015/wordml/symex" mc:Ignorable="w14 w15 w16se w16cid">
+<w:styles xmlns:mc="http://schemas.openxmlformats.org/markup-compatibility/2006" xmlns:r="http://schemas.openxmlformats.org/officeDocument/2006/relationships" xmlns:w="http://schemas.openxmlformats.org/wordprocessingml/2006/main" xmlns:w14="http://schemas.microsoft.com/office/word/2010/wordml" xmlns:w15="http://schemas.microsoft.com/office/word/2012/wordml" xmlns:w16cex="http://schemas.microsoft.com/office/word/2018/wordml/cex" xmlns:w16cid="http://schemas.microsoft.com/office/word/2016/wordml/cid" xmlns:w16="http://schemas.microsoft.com/office/word/2018/wordml" xmlns:w16sdtdh="http://schemas.microsoft.com/office/word/2020/wordml/sdtdatahash" xmlns:w16se="http://schemas.microsoft.com/office/word/2015/wordml/symex" mc:Ignorable="w14 w15 w16se w16cid w16 w16cex w16sdtdh">
   <w:docDefaults>
     <w:rPrDefault>
       <w:rPr>
@@ -530,7 +3387,7 @@
       </w:pPr>
     </w:pPrDefault>
   </w:docDefaults>
-  <w:latentStyles w:defLockedState="0" w:defUIPriority="99" w:defSemiHidden="0" w:defUnhideWhenUsed="0" w:defQFormat="0" w:count="375">
+  <w:latentStyles w:defLockedState="0" w:defUIPriority="99" w:defSemiHidden="0" w:defUnhideWhenUsed="0" w:defQFormat="0" w:count="376">
     <w:lsdException w:name="Normal" w:uiPriority="0" w:qFormat="1"/>
     <w:lsdException w:name="heading 1" w:uiPriority="9" w:qFormat="1"/>
     <w:lsdException w:name="heading 2" w:semiHidden="1" w:uiPriority="9" w:unhideWhenUsed="1" w:qFormat="1"/>
@@ -906,6 +3763,7 @@
     <w:lsdException w:name="Smart Hyperlink" w:semiHidden="1" w:unhideWhenUsed="1"/>
     <w:lsdException w:name="Hashtag" w:semiHidden="1" w:unhideWhenUsed="1"/>
     <w:lsdException w:name="Unresolved Mention" w:semiHidden="1" w:unhideWhenUsed="1"/>
+    <w:lsdException w:name="Smart Link" w:semiHidden="1" w:unhideWhenUsed="1"/>
   </w:latentStyles>
   <w:style w:type="paragraph" w:default="1" w:styleId="Normal">
     <w:name w:val="Normal"/>
